--- a/非代码形式交付物/文档/SE2021-G01-可行性分析初稿.docx
+++ b/非代码形式交付物/文档/SE2021-G01-可行性分析初稿.docx
@@ -1,6 +1,6 @@
 
 <file path=word/document.xml><?xml version="1.0" encoding="utf-8"?>
-<w:document xmlns:wpc="http://schemas.microsoft.com/office/word/2010/wordprocessingCanvas" xmlns:cx="http://schemas.microsoft.com/office/drawing/2014/chartex" xmlns:cx1="http://schemas.microsoft.com/office/drawing/2015/9/8/chartex" xmlns:cx2="http://schemas.microsoft.com/office/drawing/2015/10/21/chartex" xmlns:cx3="http://schemas.microsoft.com/office/drawing/2016/5/9/chartex" xmlns:cx4="http://schemas.microsoft.com/office/drawing/2016/5/10/chartex" xmlns:cx5="http://schemas.microsoft.com/office/drawing/2016/5/11/chartex" xmlns:cx6="http://schemas.microsoft.com/office/drawing/2016/5/12/chartex" xmlns:cx7="http://schemas.microsoft.com/office/drawing/2016/5/13/chartex" xmlns:cx8="http://schemas.microsoft.com/office/drawing/2016/5/14/chartex" xmlns:mc="http://schemas.openxmlformats.org/markup-compatibility/2006" xmlns:aink="http://schemas.microsoft.com/office/drawing/2016/ink" xmlns:am3d="http://schemas.microsoft.com/office/drawing/2017/model3d" xmlns:o="urn:schemas-microsoft-com:office:office" xmlns:r="http://schemas.openxmlformats.org/officeDocument/2006/relationships" xmlns:m="http://schemas.openxmlformats.org/officeDocument/2006/math" xmlns:v="urn:schemas-microsoft-com:vml" xmlns:wp14="http://schemas.microsoft.com/office/word/2010/wordprocessingDrawing" xmlns:wp="http://schemas.openxmlformats.org/drawingml/2006/wordprocessingDrawing" xmlns:w10="urn:schemas-microsoft-com:office:word" xmlns:w="http://schemas.openxmlformats.org/wordprocessingml/2006/main" xmlns:w14="http://schemas.microsoft.com/office/word/2010/wordml" xmlns:w15="http://schemas.microsoft.com/office/word/2012/wordml" xmlns:w16cid="http://schemas.microsoft.com/office/word/2016/wordml/cid" xmlns:w16se="http://schemas.microsoft.com/office/word/2015/wordml/symex" xmlns:wpg="http://schemas.microsoft.com/office/word/2010/wordprocessingGroup" xmlns:wpi="http://schemas.microsoft.com/office/word/2010/wordprocessingInk" xmlns:wne="http://schemas.microsoft.com/office/word/2006/wordml" xmlns:wps="http://schemas.microsoft.com/office/word/2010/wordprocessingShape" mc:Ignorable="w14 w15 w16se w16cid wp14">
+<w:document xmlns:wpc="http://schemas.microsoft.com/office/word/2010/wordprocessingCanvas" xmlns:cx="http://schemas.microsoft.com/office/drawing/2014/chartex" xmlns:cx1="http://schemas.microsoft.com/office/drawing/2015/9/8/chartex" xmlns:cx2="http://schemas.microsoft.com/office/drawing/2015/10/21/chartex" xmlns:cx3="http://schemas.microsoft.com/office/drawing/2016/5/9/chartex" xmlns:cx4="http://schemas.microsoft.com/office/drawing/2016/5/10/chartex" xmlns:cx5="http://schemas.microsoft.com/office/drawing/2016/5/11/chartex" xmlns:cx6="http://schemas.microsoft.com/office/drawing/2016/5/12/chartex" xmlns:cx7="http://schemas.microsoft.com/office/drawing/2016/5/13/chartex" xmlns:cx8="http://schemas.microsoft.com/office/drawing/2016/5/14/chartex" xmlns:mc="http://schemas.openxmlformats.org/markup-compatibility/2006" xmlns:aink="http://schemas.microsoft.com/office/drawing/2016/ink" xmlns:am3d="http://schemas.microsoft.com/office/drawing/2017/model3d" xmlns:o="urn:schemas-microsoft-com:office:office" xmlns:r="http://schemas.openxmlformats.org/officeDocument/2006/relationships" xmlns:m="http://schemas.openxmlformats.org/officeDocument/2006/math" xmlns:v="urn:schemas-microsoft-com:vml" xmlns:wp14="http://schemas.microsoft.com/office/word/2010/wordprocessingDrawing" xmlns:wp="http://schemas.openxmlformats.org/drawingml/2006/wordprocessingDrawing" xmlns:w10="urn:schemas-microsoft-com:office:word" xmlns:w="http://schemas.openxmlformats.org/wordprocessingml/2006/main" xmlns:w14="http://schemas.microsoft.com/office/word/2010/wordml" xmlns:w15="http://schemas.microsoft.com/office/word/2012/wordml" xmlns:w16cex="http://schemas.microsoft.com/office/word/2018/wordml/cex" xmlns:w16cid="http://schemas.microsoft.com/office/word/2016/wordml/cid" xmlns:w16="http://schemas.microsoft.com/office/word/2018/wordml" xmlns:w16sdtdh="http://schemas.microsoft.com/office/word/2020/wordml/sdtdatahash" xmlns:w16se="http://schemas.microsoft.com/office/word/2015/wordml/symex" xmlns:wpg="http://schemas.microsoft.com/office/word/2010/wordprocessingGroup" xmlns:wpi="http://schemas.microsoft.com/office/word/2010/wordprocessingInk" xmlns:wne="http://schemas.microsoft.com/office/word/2006/wordml" xmlns:wps="http://schemas.microsoft.com/office/word/2010/wordprocessingShape" mc:Ignorable="w14 w15 w16se w16cid w16 w16cex w16sdtdh wp14">
   <w:body>
     <w:p>
       <w:pPr>
@@ -213,8 +213,6 @@
           <w:szCs w:val="52"/>
         </w:rPr>
       </w:pPr>
-      <w:bookmarkStart w:id="0" w:name="_GoBack"/>
-      <w:bookmarkEnd w:id="0"/>
       <w:r>
         <w:rPr>
           <w:rFonts w:ascii="微软雅黑" w:eastAsia="微软雅黑" w:hAnsi="微软雅黑" w:hint="eastAsia"/>
@@ -4485,8 +4483,8 @@
       <w:pPr>
         <w:pStyle w:val="1"/>
       </w:pPr>
-      <w:bookmarkStart w:id="1" w:name="_Toc66548427"/>
-      <w:bookmarkStart w:id="2" w:name="_Toc85375133"/>
+      <w:bookmarkStart w:id="0" w:name="_Toc66548427"/>
+      <w:bookmarkStart w:id="1" w:name="_Toc85375133"/>
       <w:r>
         <w:rPr>
           <w:rFonts w:hint="eastAsia"/>
@@ -4500,21 +4498,21 @@
         </w:rPr>
         <w:t>引言</w:t>
       </w:r>
+      <w:bookmarkEnd w:id="0"/>
       <w:bookmarkEnd w:id="1"/>
+    </w:p>
+    <w:p>
+      <w:pPr>
+        <w:pStyle w:val="2"/>
+      </w:pPr>
+      <w:bookmarkStart w:id="2" w:name="_Toc85375134"/>
+      <w:r>
+        <w:rPr>
+          <w:rFonts w:hint="eastAsia"/>
+        </w:rPr>
+        <w:t>1.1标识</w:t>
+      </w:r>
       <w:bookmarkEnd w:id="2"/>
-    </w:p>
-    <w:p>
-      <w:pPr>
-        <w:pStyle w:val="2"/>
-      </w:pPr>
-      <w:bookmarkStart w:id="3" w:name="_Toc85375134"/>
-      <w:r>
-        <w:rPr>
-          <w:rFonts w:hint="eastAsia"/>
-        </w:rPr>
-        <w:t>1.1标识</w:t>
-      </w:r>
-      <w:bookmarkEnd w:id="3"/>
     </w:p>
     <w:tbl>
       <w:tblPr>
@@ -4698,19 +4696,79 @@
       <w:pPr>
         <w:pStyle w:val="2"/>
       </w:pPr>
-      <w:bookmarkStart w:id="4" w:name="_Toc85375135"/>
+      <w:bookmarkStart w:id="3" w:name="_Toc85375135"/>
       <w:r>
         <w:rPr>
           <w:rFonts w:hint="eastAsia"/>
         </w:rPr>
         <w:t>1.2背景</w:t>
       </w:r>
+      <w:bookmarkEnd w:id="3"/>
+    </w:p>
+    <w:p>
+      <w:pPr>
+        <w:ind w:firstLine="420"/>
+        <w:rPr>
+          <w:rFonts w:ascii="Times New Roman" w:eastAsia="宋体" w:hAnsi="Times New Roman" w:cs="Times New Roman"/>
+          <w:sz w:val="24"/>
+          <w:szCs w:val="24"/>
+        </w:rPr>
+      </w:pPr>
+      <w:r>
+        <w:rPr>
+          <w:rFonts w:ascii="Times New Roman" w:eastAsia="宋体" w:hAnsi="Times New Roman" w:cs="Times New Roman" w:hint="eastAsia"/>
+          <w:sz w:val="24"/>
+          <w:szCs w:val="24"/>
+        </w:rPr>
+        <w:t>近些年来校园内学生对于二手商品的买卖需求不断增加，校园二手商品也备受学生的青睐。像云朵朵这样的论坛和相关二手商品的群聊不断增加，但闲置群多、多数人无法进入闲置群等问题也暴露了出来，在一个平台内求购、出售的信息也常常沉底，买卖双方缺少一个公开透明的平台，对很多同学带来了不小的麻烦。</w:t>
+      </w:r>
+    </w:p>
+    <w:p>
+      <w:pPr>
+        <w:pStyle w:val="2"/>
+      </w:pPr>
+      <w:bookmarkStart w:id="4" w:name="_Toc85375136"/>
+      <w:r>
+        <w:rPr>
+          <w:rFonts w:hint="eastAsia"/>
+        </w:rPr>
+        <w:t>1.3项目概述</w:t>
+      </w:r>
       <w:bookmarkEnd w:id="4"/>
     </w:p>
     <w:p>
       <w:pPr>
         <w:ind w:firstLine="420"/>
         <w:rPr>
+          <w:rFonts w:ascii="宋体" w:hAnsi="宋体"/>
+        </w:rPr>
+      </w:pPr>
+      <w:r>
+        <w:rPr>
+          <w:rFonts w:ascii="Times New Roman" w:eastAsia="宋体" w:hAnsi="Times New Roman" w:cs="Times New Roman" w:hint="eastAsia"/>
+          <w:sz w:val="24"/>
+          <w:szCs w:val="24"/>
+        </w:rPr>
+        <w:t>本项目为全体师生提供一个系统化的网页平台去出售或者收购闲置品。解决了闲置群多、多数人无法进入闲置群等问题。由于本平台所面向的对象为本校全体师生，则可以面对面交付，省去了物流方便的麻烦。</w:t>
+      </w:r>
+    </w:p>
+    <w:p>
+      <w:pPr>
+        <w:pStyle w:val="2"/>
+      </w:pPr>
+      <w:bookmarkStart w:id="5" w:name="_Toc85375137"/>
+      <w:r>
+        <w:rPr>
+          <w:rFonts w:hint="eastAsia"/>
+        </w:rPr>
+        <w:t>1.4文档概述</w:t>
+      </w:r>
+      <w:bookmarkEnd w:id="5"/>
+    </w:p>
+    <w:p>
+      <w:pPr>
+        <w:ind w:firstLineChars="200" w:firstLine="480"/>
+        <w:rPr>
           <w:rFonts w:ascii="Times New Roman" w:eastAsia="宋体" w:hAnsi="Times New Roman" w:cs="Times New Roman"/>
           <w:sz w:val="24"/>
           <w:szCs w:val="24"/>
@@ -4722,89 +4780,29 @@
           <w:sz w:val="24"/>
           <w:szCs w:val="24"/>
         </w:rPr>
-        <w:t>近些年来校园内学生对于二手商品的买卖需求不断增加，校园二手商品也备受学生的青睐。像云朵朵这样的论坛和相关二手商品的群聊不断增加，但闲置群多、多数人无法进入闲置群等问题也暴露了出来，在一个平台内求购、出售的信息也常常沉底，买卖双方缺少一个公开透明的平台，对很多同学带来了不小的麻烦。</w:t>
-      </w:r>
-    </w:p>
-    <w:p>
-      <w:pPr>
-        <w:pStyle w:val="2"/>
-      </w:pPr>
-      <w:bookmarkStart w:id="5" w:name="_Toc85375136"/>
+        <w:t>本文档是项目初期策划的结果，它分析了项目的要求、目标和环境；提出了几种可供选择的方案；并从技术、经济和法律各方面进行了可行性分析。可作为项目决策的依据。也可以作为项目建议书、投标书等文件的基础。</w:t>
+      </w:r>
+    </w:p>
+    <w:p>
+      <w:pPr>
+        <w:pStyle w:val="1"/>
+      </w:pPr>
+      <w:bookmarkStart w:id="6" w:name="_Toc66548428"/>
+      <w:bookmarkStart w:id="7" w:name="_Toc85375138"/>
       <w:r>
         <w:rPr>
           <w:rFonts w:hint="eastAsia"/>
         </w:rPr>
-        <w:t>1.3项目概述</w:t>
-      </w:r>
-      <w:bookmarkEnd w:id="5"/>
-    </w:p>
-    <w:p>
-      <w:pPr>
-        <w:ind w:firstLine="420"/>
-        <w:rPr>
-          <w:rFonts w:ascii="宋体" w:hAnsi="宋体"/>
-        </w:rPr>
-      </w:pPr>
-      <w:r>
-        <w:rPr>
-          <w:rFonts w:ascii="Times New Roman" w:eastAsia="宋体" w:hAnsi="Times New Roman" w:cs="Times New Roman" w:hint="eastAsia"/>
-          <w:sz w:val="24"/>
-          <w:szCs w:val="24"/>
-        </w:rPr>
-        <w:t>本项目为全体师生提供一个系统化的网页平台去出售或者收购闲置品。解决了闲置群多、多数人无法进入闲置群等问题。由于本平台所面向的对象为本校全体师生，则可以面对面交付，省去了物流方便的麻烦。</w:t>
-      </w:r>
-    </w:p>
-    <w:p>
-      <w:pPr>
-        <w:pStyle w:val="2"/>
-      </w:pPr>
-      <w:bookmarkStart w:id="6" w:name="_Toc85375137"/>
+        <w:t>2</w:t>
+      </w:r>
       <w:r>
         <w:rPr>
           <w:rFonts w:hint="eastAsia"/>
         </w:rPr>
-        <w:t>1.4文档概述</w:t>
+        <w:t>引用文件</w:t>
       </w:r>
       <w:bookmarkEnd w:id="6"/>
-    </w:p>
-    <w:p>
-      <w:pPr>
-        <w:ind w:firstLineChars="200" w:firstLine="480"/>
-        <w:rPr>
-          <w:rFonts w:ascii="Times New Roman" w:eastAsia="宋体" w:hAnsi="Times New Roman" w:cs="Times New Roman"/>
-          <w:sz w:val="24"/>
-          <w:szCs w:val="24"/>
-        </w:rPr>
-      </w:pPr>
-      <w:r>
-        <w:rPr>
-          <w:rFonts w:ascii="Times New Roman" w:eastAsia="宋体" w:hAnsi="Times New Roman" w:cs="Times New Roman" w:hint="eastAsia"/>
-          <w:sz w:val="24"/>
-          <w:szCs w:val="24"/>
-        </w:rPr>
-        <w:t>本文档是项目初期策划的结果，它分析了项目的要求、目标和环境；提出了几种可供选择的方案；并从技术、经济和法律各方面进行了可行性分析。可作为项目决策的依据。也可以作为项目建议书、投标书等文件的基础。</w:t>
-      </w:r>
-    </w:p>
-    <w:p>
-      <w:pPr>
-        <w:pStyle w:val="1"/>
-      </w:pPr>
-      <w:bookmarkStart w:id="7" w:name="_Toc66548428"/>
-      <w:bookmarkStart w:id="8" w:name="_Toc85375138"/>
-      <w:r>
-        <w:rPr>
-          <w:rFonts w:hint="eastAsia"/>
-        </w:rPr>
-        <w:t>2</w:t>
-      </w:r>
-      <w:r>
-        <w:rPr>
-          <w:rFonts w:hint="eastAsia"/>
-        </w:rPr>
-        <w:t>引用文件</w:t>
-      </w:r>
       <w:bookmarkEnd w:id="7"/>
-      <w:bookmarkEnd w:id="8"/>
     </w:p>
     <w:p>
       <w:pPr>
@@ -4859,8 +4857,8 @@
       <w:pPr>
         <w:pStyle w:val="1"/>
       </w:pPr>
-      <w:bookmarkStart w:id="9" w:name="_Toc66548429"/>
-      <w:bookmarkStart w:id="10" w:name="_Toc85375139"/>
+      <w:bookmarkStart w:id="8" w:name="_Toc66548429"/>
+      <w:bookmarkStart w:id="9" w:name="_Toc85375139"/>
       <w:r>
         <w:rPr>
           <w:rFonts w:hint="eastAsia"/>
@@ -4874,19 +4872,204 @@
         </w:rPr>
         <w:t>可行性分析的前提</w:t>
       </w:r>
+      <w:bookmarkEnd w:id="8"/>
       <w:bookmarkEnd w:id="9"/>
+    </w:p>
+    <w:p>
+      <w:pPr>
+        <w:pStyle w:val="2"/>
+      </w:pPr>
+      <w:bookmarkStart w:id="10" w:name="_Toc85375140"/>
+      <w:r>
+        <w:rPr>
+          <w:rFonts w:hint="eastAsia"/>
+        </w:rPr>
+        <w:t>3.1项目的要求</w:t>
+      </w:r>
       <w:bookmarkEnd w:id="10"/>
     </w:p>
     <w:p>
       <w:pPr>
+        <w:ind w:firstLine="420"/>
+        <w:rPr>
+          <w:rFonts w:ascii="Times New Roman" w:eastAsia="宋体" w:hAnsi="Times New Roman" w:cs="Times New Roman"/>
+          <w:sz w:val="24"/>
+          <w:szCs w:val="24"/>
+        </w:rPr>
+      </w:pPr>
+      <w:r>
+        <w:rPr>
+          <w:rFonts w:ascii="Times New Roman" w:eastAsia="宋体" w:hAnsi="Times New Roman" w:cs="Times New Roman" w:hint="eastAsia"/>
+          <w:sz w:val="24"/>
+          <w:szCs w:val="24"/>
+        </w:rPr>
+        <w:t>功能：</w:t>
+      </w:r>
+      <w:r>
+        <w:rPr>
+          <w:rFonts w:ascii="Times New Roman" w:eastAsia="宋体" w:hAnsi="Times New Roman" w:cs="Times New Roman" w:hint="eastAsia"/>
+          <w:sz w:val="24"/>
+          <w:szCs w:val="24"/>
+        </w:rPr>
+        <w:t>买方</w:t>
+      </w:r>
+      <w:r>
+        <w:rPr>
+          <w:rFonts w:ascii="Times New Roman" w:eastAsia="宋体" w:hAnsi="Times New Roman" w:cs="Times New Roman" w:hint="eastAsia"/>
+          <w:sz w:val="24"/>
+          <w:szCs w:val="24"/>
+        </w:rPr>
+        <w:t>用户可以</w:t>
+      </w:r>
+      <w:r>
+        <w:rPr>
+          <w:rFonts w:ascii="Times New Roman" w:eastAsia="宋体" w:hAnsi="Times New Roman" w:cs="Times New Roman" w:hint="eastAsia"/>
+          <w:sz w:val="24"/>
+          <w:szCs w:val="24"/>
+        </w:rPr>
+        <w:t>在网页上</w:t>
+      </w:r>
+      <w:r>
+        <w:rPr>
+          <w:rFonts w:ascii="Times New Roman" w:eastAsia="宋体" w:hAnsi="Times New Roman" w:cs="Times New Roman" w:hint="eastAsia"/>
+          <w:sz w:val="24"/>
+          <w:szCs w:val="24"/>
+        </w:rPr>
+        <w:t>方便的搜索想要的二手商品信息</w:t>
+      </w:r>
+      <w:r>
+        <w:rPr>
+          <w:rFonts w:ascii="Times New Roman" w:eastAsia="宋体" w:hAnsi="Times New Roman" w:cs="Times New Roman" w:hint="eastAsia"/>
+          <w:sz w:val="24"/>
+          <w:szCs w:val="24"/>
+        </w:rPr>
+        <w:t>，并与卖家交流。卖方用户可以上架自己闲置的二手商品，在网页上发布商品信息并且可以修改商品信息。管理员可以在网页上管理商品信息，管理用户信息。</w:t>
+      </w:r>
+    </w:p>
+    <w:p>
+      <w:pPr>
+        <w:ind w:firstLine="420"/>
+        <w:rPr>
+          <w:rFonts w:ascii="Times New Roman" w:eastAsia="宋体" w:hAnsi="Times New Roman" w:cs="Times New Roman"/>
+          <w:sz w:val="24"/>
+          <w:szCs w:val="24"/>
+        </w:rPr>
+      </w:pPr>
+      <w:r>
+        <w:rPr>
+          <w:rFonts w:ascii="Times New Roman" w:eastAsia="宋体" w:hAnsi="Times New Roman" w:cs="Times New Roman" w:hint="eastAsia"/>
+          <w:sz w:val="24"/>
+          <w:szCs w:val="24"/>
+        </w:rPr>
+        <w:t>性能：中</w:t>
+      </w:r>
+    </w:p>
+    <w:p>
+      <w:pPr>
+        <w:ind w:firstLine="420"/>
+        <w:rPr>
+          <w:rFonts w:ascii="Times New Roman" w:eastAsia="宋体" w:hAnsi="Times New Roman" w:cs="Times New Roman"/>
+          <w:sz w:val="24"/>
+          <w:szCs w:val="24"/>
+        </w:rPr>
+      </w:pPr>
+      <w:r>
+        <w:rPr>
+          <w:rFonts w:ascii="Times New Roman" w:eastAsia="宋体" w:hAnsi="Times New Roman" w:cs="Times New Roman" w:hint="eastAsia"/>
+          <w:sz w:val="24"/>
+          <w:szCs w:val="24"/>
+        </w:rPr>
+        <w:t>输入：各种类型的</w:t>
+      </w:r>
+      <w:r>
+        <w:rPr>
+          <w:rFonts w:ascii="Times New Roman" w:eastAsia="宋体" w:hAnsi="Times New Roman" w:cs="Times New Roman" w:hint="eastAsia"/>
+          <w:sz w:val="24"/>
+          <w:szCs w:val="24"/>
+        </w:rPr>
+        <w:t>二手商品买卖信息</w:t>
+      </w:r>
+    </w:p>
+    <w:p>
+      <w:pPr>
+        <w:ind w:firstLine="420"/>
+        <w:rPr>
+          <w:rFonts w:ascii="Times New Roman" w:eastAsia="宋体" w:hAnsi="Times New Roman" w:cs="Times New Roman"/>
+          <w:sz w:val="24"/>
+          <w:szCs w:val="24"/>
+        </w:rPr>
+      </w:pPr>
+      <w:r>
+        <w:rPr>
+          <w:rFonts w:ascii="Times New Roman" w:eastAsia="宋体" w:hAnsi="Times New Roman" w:cs="Times New Roman" w:hint="eastAsia"/>
+          <w:sz w:val="24"/>
+          <w:szCs w:val="24"/>
+        </w:rPr>
+        <w:t>输出：屏幕显示</w:t>
+      </w:r>
+    </w:p>
+    <w:p>
+      <w:pPr>
+        <w:ind w:firstLine="420"/>
+        <w:rPr>
+          <w:rFonts w:ascii="Times New Roman" w:eastAsia="宋体" w:hAnsi="Times New Roman" w:cs="Times New Roman"/>
+          <w:sz w:val="24"/>
+          <w:szCs w:val="24"/>
+        </w:rPr>
+      </w:pPr>
+      <w:r>
+        <w:rPr>
+          <w:rFonts w:ascii="Times New Roman" w:eastAsia="宋体" w:hAnsi="Times New Roman" w:cs="Times New Roman" w:hint="eastAsia"/>
+          <w:sz w:val="24"/>
+          <w:szCs w:val="24"/>
+        </w:rPr>
+        <w:t>在安全与保密方面的要求：对用户的账号密码以及</w:t>
+      </w:r>
+      <w:r>
+        <w:rPr>
+          <w:rFonts w:ascii="Times New Roman" w:eastAsia="宋体" w:hAnsi="Times New Roman" w:cs="Times New Roman" w:hint="eastAsia"/>
+          <w:sz w:val="24"/>
+          <w:szCs w:val="24"/>
+        </w:rPr>
+        <w:t>个人用户资料</w:t>
+      </w:r>
+      <w:r>
+        <w:rPr>
+          <w:rFonts w:ascii="Times New Roman" w:eastAsia="宋体" w:hAnsi="Times New Roman" w:cs="Times New Roman" w:hint="eastAsia"/>
+          <w:sz w:val="24"/>
+          <w:szCs w:val="24"/>
+        </w:rPr>
+        <w:t>内容进行保密</w:t>
+      </w:r>
+    </w:p>
+    <w:p>
+      <w:pPr>
+        <w:ind w:firstLine="420"/>
+        <w:rPr>
+          <w:rFonts w:ascii="Times New Roman" w:eastAsia="宋体" w:hAnsi="Times New Roman" w:cs="Times New Roman"/>
+          <w:sz w:val="24"/>
+          <w:szCs w:val="24"/>
+        </w:rPr>
+      </w:pPr>
+      <w:r>
+        <w:rPr>
+          <w:rFonts w:ascii="Times New Roman" w:eastAsia="宋体" w:hAnsi="Times New Roman" w:cs="Times New Roman" w:hint="eastAsia"/>
+          <w:sz w:val="24"/>
+          <w:szCs w:val="24"/>
+        </w:rPr>
+        <w:t>完成期限：第十六周</w:t>
+      </w:r>
+    </w:p>
+    <w:p>
+      <w:pPr>
         <w:pStyle w:val="2"/>
       </w:pPr>
-      <w:bookmarkStart w:id="11" w:name="_Toc85375140"/>
+      <w:bookmarkStart w:id="11" w:name="_Toc85375141"/>
       <w:r>
         <w:rPr>
           <w:rFonts w:hint="eastAsia"/>
         </w:rPr>
-        <w:t>3.1项目的要求</w:t>
+        <w:t>3.2项目的目标</w:t>
       </w:r>
       <w:bookmarkEnd w:id="11"/>
     </w:p>
@@ -4905,48 +5088,29 @@
           <w:sz w:val="24"/>
           <w:szCs w:val="24"/>
         </w:rPr>
-        <w:t>功能：</w:t>
-      </w:r>
-      <w:r>
-        <w:rPr>
-          <w:rFonts w:ascii="Times New Roman" w:eastAsia="宋体" w:hAnsi="Times New Roman" w:cs="Times New Roman" w:hint="eastAsia"/>
-          <w:sz w:val="24"/>
-          <w:szCs w:val="24"/>
-        </w:rPr>
-        <w:t>买方</w:t>
-      </w:r>
-      <w:r>
-        <w:rPr>
-          <w:rFonts w:ascii="Times New Roman" w:eastAsia="宋体" w:hAnsi="Times New Roman" w:cs="Times New Roman" w:hint="eastAsia"/>
-          <w:sz w:val="24"/>
-          <w:szCs w:val="24"/>
-        </w:rPr>
-        <w:t>用户可以</w:t>
-      </w:r>
-      <w:r>
-        <w:rPr>
-          <w:rFonts w:ascii="Times New Roman" w:eastAsia="宋体" w:hAnsi="Times New Roman" w:cs="Times New Roman" w:hint="eastAsia"/>
-          <w:sz w:val="24"/>
-          <w:szCs w:val="24"/>
-        </w:rPr>
-        <w:t>在网页上</w:t>
-      </w:r>
-      <w:r>
-        <w:rPr>
-          <w:rFonts w:ascii="Times New Roman" w:eastAsia="宋体" w:hAnsi="Times New Roman" w:cs="Times New Roman" w:hint="eastAsia"/>
-          <w:sz w:val="24"/>
-          <w:szCs w:val="24"/>
-        </w:rPr>
-        <w:t>方便的搜索想要的二手商品信息</w:t>
-      </w:r>
-      <w:r>
-        <w:rPr>
-          <w:rFonts w:ascii="Times New Roman" w:eastAsia="宋体" w:hAnsi="Times New Roman" w:cs="Times New Roman" w:hint="eastAsia"/>
-          <w:sz w:val="24"/>
-          <w:szCs w:val="24"/>
-        </w:rPr>
-        <w:t>，并与卖家交流。卖方用户可以上架自己闲置的二手商品，在网页上发布商品信息并且可以修改商品信息。管理员可以在网页上管理商品信息，管理用户信息。</w:t>
-      </w:r>
+        <w:t>打造</w:t>
+      </w:r>
+      <w:r>
+        <w:rPr>
+          <w:rFonts w:ascii="Times New Roman" w:eastAsia="宋体" w:hAnsi="Times New Roman" w:cs="Times New Roman" w:hint="eastAsia"/>
+          <w:sz w:val="24"/>
+          <w:szCs w:val="24"/>
+        </w:rPr>
+        <w:t>一个二手商品信息交流平台，为城院的全校师生提供一个方便、快捷、高效、可靠的闲置物品处理渠道。</w:t>
+      </w:r>
+    </w:p>
+    <w:p>
+      <w:pPr>
+        <w:pStyle w:val="2"/>
+      </w:pPr>
+      <w:bookmarkStart w:id="12" w:name="_Toc85375142"/>
+      <w:r>
+        <w:rPr>
+          <w:rFonts w:hint="eastAsia"/>
+        </w:rPr>
+        <w:t>3.3项目的环境、条件、假定和限制</w:t>
+      </w:r>
+      <w:bookmarkEnd w:id="12"/>
     </w:p>
     <w:p>
       <w:pPr>
@@ -4963,7 +5127,7 @@
           <w:sz w:val="24"/>
           <w:szCs w:val="24"/>
         </w:rPr>
-        <w:t>性能：中</w:t>
+        <w:t>项目的环境和条件：在校园内开发，用户调查较为方便，我们团队有较好的合作精神与工作能力，有较多空余时间，并具有一定的项目开发经验，以上环境和条件都支持项目开发</w:t>
       </w:r>
     </w:p>
     <w:p>
@@ -4981,15 +5145,23 @@
           <w:sz w:val="24"/>
           <w:szCs w:val="24"/>
         </w:rPr>
-        <w:t>输入：各种类型的</w:t>
-      </w:r>
-      <w:r>
-        <w:rPr>
-          <w:rFonts w:ascii="Times New Roman" w:eastAsia="宋体" w:hAnsi="Times New Roman" w:cs="Times New Roman" w:hint="eastAsia"/>
-          <w:sz w:val="24"/>
-          <w:szCs w:val="24"/>
-        </w:rPr>
-        <w:t>二手商品买卖信息</w:t>
+        <w:t>人员限制：项目主要开发人员仅为</w:t>
+      </w:r>
+      <w:r>
+        <w:rPr>
+          <w:rFonts w:ascii="Times New Roman" w:eastAsia="宋体" w:hAnsi="Times New Roman" w:cs="Times New Roman" w:hint="eastAsia"/>
+          <w:sz w:val="24"/>
+          <w:szCs w:val="24"/>
+        </w:rPr>
+        <w:t>三</w:t>
+      </w:r>
+      <w:r>
+        <w:rPr>
+          <w:rFonts w:ascii="Times New Roman" w:eastAsia="宋体" w:hAnsi="Times New Roman" w:cs="Times New Roman" w:hint="eastAsia"/>
+          <w:sz w:val="24"/>
+          <w:szCs w:val="24"/>
+        </w:rPr>
+        <w:t>人，人均工作量较大</w:t>
       </w:r>
     </w:p>
     <w:p>
@@ -5007,7 +5179,23 @@
           <w:sz w:val="24"/>
           <w:szCs w:val="24"/>
         </w:rPr>
-        <w:t>输出：屏幕显示</w:t>
+        <w:t>时间限制：项目总时长十六周，需完成需求分析以及</w:t>
+      </w:r>
+      <w:r>
+        <w:rPr>
+          <w:rFonts w:ascii="Times New Roman" w:eastAsia="宋体" w:hAnsi="Times New Roman" w:cs="Times New Roman" w:hint="eastAsia"/>
+          <w:sz w:val="24"/>
+          <w:szCs w:val="24"/>
+        </w:rPr>
+        <w:t>网页</w:t>
+      </w:r>
+      <w:r>
+        <w:rPr>
+          <w:rFonts w:ascii="Times New Roman" w:eastAsia="宋体" w:hAnsi="Times New Roman" w:cs="Times New Roman" w:hint="eastAsia"/>
+          <w:sz w:val="24"/>
+          <w:szCs w:val="24"/>
+        </w:rPr>
+        <w:t>界面原型的设计，时间会比较紧迫</w:t>
       </w:r>
     </w:p>
     <w:p>
@@ -5025,23 +5213,7 @@
           <w:sz w:val="24"/>
           <w:szCs w:val="24"/>
         </w:rPr>
-        <w:t>在安全与保密方面的要求：对用户的账号密码以及</w:t>
-      </w:r>
-      <w:r>
-        <w:rPr>
-          <w:rFonts w:ascii="Times New Roman" w:eastAsia="宋体" w:hAnsi="Times New Roman" w:cs="Times New Roman" w:hint="eastAsia"/>
-          <w:sz w:val="24"/>
-          <w:szCs w:val="24"/>
-        </w:rPr>
-        <w:t>个人用户资料</w:t>
-      </w:r>
-      <w:r>
-        <w:rPr>
-          <w:rFonts w:ascii="Times New Roman" w:eastAsia="宋体" w:hAnsi="Times New Roman" w:cs="Times New Roman" w:hint="eastAsia"/>
-          <w:sz w:val="24"/>
-          <w:szCs w:val="24"/>
-        </w:rPr>
-        <w:t>内容进行保密</w:t>
+        <w:t>经费、投资反面的来源和限制：小组人员自行出资，只能用在本产品的开发中和团队建设</w:t>
       </w:r>
     </w:p>
     <w:p>
@@ -5059,247 +5231,73 @@
           <w:sz w:val="24"/>
           <w:szCs w:val="24"/>
         </w:rPr>
-        <w:t>完成期限：第十六周</w:t>
+        <w:t>法律和政策反面的限制：需遵守相关信息法和开发条款</w:t>
+      </w:r>
+    </w:p>
+    <w:p>
+      <w:pPr>
+        <w:ind w:firstLine="420"/>
+        <w:rPr>
+          <w:rFonts w:ascii="Times New Roman" w:eastAsia="宋体" w:hAnsi="Times New Roman" w:cs="Times New Roman"/>
+          <w:sz w:val="24"/>
+          <w:szCs w:val="24"/>
+        </w:rPr>
+      </w:pPr>
+      <w:r>
+        <w:rPr>
+          <w:rFonts w:ascii="Times New Roman" w:eastAsia="宋体" w:hAnsi="Times New Roman" w:cs="Times New Roman" w:hint="eastAsia"/>
+          <w:sz w:val="24"/>
+          <w:szCs w:val="24"/>
+        </w:rPr>
+        <w:t>硬件、软件、运行环境和开发环境方面的条件限制：可能无法在较低版本机型和系统中运行</w:t>
+      </w:r>
+    </w:p>
+    <w:p>
+      <w:pPr>
+        <w:ind w:firstLine="420"/>
+        <w:rPr>
+          <w:rFonts w:ascii="Times New Roman" w:eastAsia="宋体" w:hAnsi="Times New Roman" w:cs="Times New Roman"/>
+          <w:sz w:val="24"/>
+          <w:szCs w:val="24"/>
+        </w:rPr>
+      </w:pPr>
+      <w:r>
+        <w:rPr>
+          <w:rFonts w:ascii="Times New Roman" w:eastAsia="宋体" w:hAnsi="Times New Roman" w:cs="Times New Roman" w:hint="eastAsia"/>
+          <w:sz w:val="24"/>
+          <w:szCs w:val="24"/>
+        </w:rPr>
+        <w:t>可以利用的信息和资源：学校教师资源和网络上相关</w:t>
+      </w:r>
+      <w:r>
+        <w:rPr>
+          <w:rFonts w:ascii="Times New Roman" w:eastAsia="宋体" w:hAnsi="Times New Roman" w:cs="Times New Roman" w:hint="eastAsia"/>
+          <w:sz w:val="24"/>
+          <w:szCs w:val="24"/>
+        </w:rPr>
+        <w:t>学习网站</w:t>
+      </w:r>
+      <w:r>
+        <w:rPr>
+          <w:rFonts w:ascii="Times New Roman" w:eastAsia="宋体" w:hAnsi="Times New Roman" w:cs="Times New Roman" w:hint="eastAsia"/>
+          <w:sz w:val="24"/>
+          <w:szCs w:val="24"/>
+        </w:rPr>
+        <w:t>、博客等参考资料</w:t>
       </w:r>
     </w:p>
     <w:p>
       <w:pPr>
         <w:pStyle w:val="2"/>
       </w:pPr>
-      <w:bookmarkStart w:id="12" w:name="_Toc85375141"/>
+      <w:bookmarkStart w:id="13" w:name="_Toc85375143"/>
       <w:r>
         <w:rPr>
           <w:rFonts w:hint="eastAsia"/>
         </w:rPr>
-        <w:t>3.2项目的目标</w:t>
-      </w:r>
-      <w:bookmarkEnd w:id="12"/>
-    </w:p>
-    <w:p>
-      <w:pPr>
-        <w:ind w:firstLine="420"/>
-        <w:rPr>
-          <w:rFonts w:ascii="Times New Roman" w:eastAsia="宋体" w:hAnsi="Times New Roman" w:cs="Times New Roman"/>
-          <w:sz w:val="24"/>
-          <w:szCs w:val="24"/>
-        </w:rPr>
-      </w:pPr>
-      <w:r>
-        <w:rPr>
-          <w:rFonts w:ascii="Times New Roman" w:eastAsia="宋体" w:hAnsi="Times New Roman" w:cs="Times New Roman" w:hint="eastAsia"/>
-          <w:sz w:val="24"/>
-          <w:szCs w:val="24"/>
-        </w:rPr>
-        <w:t>打造</w:t>
-      </w:r>
-      <w:r>
-        <w:rPr>
-          <w:rFonts w:ascii="Times New Roman" w:eastAsia="宋体" w:hAnsi="Times New Roman" w:cs="Times New Roman" w:hint="eastAsia"/>
-          <w:sz w:val="24"/>
-          <w:szCs w:val="24"/>
-        </w:rPr>
-        <w:t>一个二手商品信息交流平台，为城院的全校师生提供一个方便、快捷、高效、可靠的闲置物品处理渠道。</w:t>
-      </w:r>
-    </w:p>
-    <w:p>
-      <w:pPr>
-        <w:pStyle w:val="2"/>
-      </w:pPr>
-      <w:bookmarkStart w:id="13" w:name="_Toc85375142"/>
-      <w:r>
-        <w:rPr>
-          <w:rFonts w:hint="eastAsia"/>
-        </w:rPr>
-        <w:t>3.3项目的环境、条件、假定和限制</w:t>
+        <w:t>3.4进行可行性分析的方法</w:t>
       </w:r>
       <w:bookmarkEnd w:id="13"/>
-    </w:p>
-    <w:p>
-      <w:pPr>
-        <w:ind w:firstLine="420"/>
-        <w:rPr>
-          <w:rFonts w:ascii="Times New Roman" w:eastAsia="宋体" w:hAnsi="Times New Roman" w:cs="Times New Roman"/>
-          <w:sz w:val="24"/>
-          <w:szCs w:val="24"/>
-        </w:rPr>
-      </w:pPr>
-      <w:r>
-        <w:rPr>
-          <w:rFonts w:ascii="Times New Roman" w:eastAsia="宋体" w:hAnsi="Times New Roman" w:cs="Times New Roman" w:hint="eastAsia"/>
-          <w:sz w:val="24"/>
-          <w:szCs w:val="24"/>
-        </w:rPr>
-        <w:t>项目的环境和条件：在校园内开发，用户调查较为方便，我们团队有较好的合作精神与工作能力，有较多空余时间，并具有一定的项目开发经验，以上环境和条件都支持项目开发</w:t>
-      </w:r>
-    </w:p>
-    <w:p>
-      <w:pPr>
-        <w:ind w:firstLine="420"/>
-        <w:rPr>
-          <w:rFonts w:ascii="Times New Roman" w:eastAsia="宋体" w:hAnsi="Times New Roman" w:cs="Times New Roman"/>
-          <w:sz w:val="24"/>
-          <w:szCs w:val="24"/>
-        </w:rPr>
-      </w:pPr>
-      <w:r>
-        <w:rPr>
-          <w:rFonts w:ascii="Times New Roman" w:eastAsia="宋体" w:hAnsi="Times New Roman" w:cs="Times New Roman" w:hint="eastAsia"/>
-          <w:sz w:val="24"/>
-          <w:szCs w:val="24"/>
-        </w:rPr>
-        <w:t>人员限制：项目主要开发人员仅为</w:t>
-      </w:r>
-      <w:r>
-        <w:rPr>
-          <w:rFonts w:ascii="Times New Roman" w:eastAsia="宋体" w:hAnsi="Times New Roman" w:cs="Times New Roman" w:hint="eastAsia"/>
-          <w:sz w:val="24"/>
-          <w:szCs w:val="24"/>
-        </w:rPr>
-        <w:t>三</w:t>
-      </w:r>
-      <w:r>
-        <w:rPr>
-          <w:rFonts w:ascii="Times New Roman" w:eastAsia="宋体" w:hAnsi="Times New Roman" w:cs="Times New Roman" w:hint="eastAsia"/>
-          <w:sz w:val="24"/>
-          <w:szCs w:val="24"/>
-        </w:rPr>
-        <w:t>人，人均工作量较大</w:t>
-      </w:r>
-    </w:p>
-    <w:p>
-      <w:pPr>
-        <w:ind w:firstLine="420"/>
-        <w:rPr>
-          <w:rFonts w:ascii="Times New Roman" w:eastAsia="宋体" w:hAnsi="Times New Roman" w:cs="Times New Roman"/>
-          <w:sz w:val="24"/>
-          <w:szCs w:val="24"/>
-        </w:rPr>
-      </w:pPr>
-      <w:r>
-        <w:rPr>
-          <w:rFonts w:ascii="Times New Roman" w:eastAsia="宋体" w:hAnsi="Times New Roman" w:cs="Times New Roman" w:hint="eastAsia"/>
-          <w:sz w:val="24"/>
-          <w:szCs w:val="24"/>
-        </w:rPr>
-        <w:t>时间限制：项目总时长十六周，需完成需求分析以及</w:t>
-      </w:r>
-      <w:r>
-        <w:rPr>
-          <w:rFonts w:ascii="Times New Roman" w:eastAsia="宋体" w:hAnsi="Times New Roman" w:cs="Times New Roman" w:hint="eastAsia"/>
-          <w:sz w:val="24"/>
-          <w:szCs w:val="24"/>
-        </w:rPr>
-        <w:t>网页</w:t>
-      </w:r>
-      <w:r>
-        <w:rPr>
-          <w:rFonts w:ascii="Times New Roman" w:eastAsia="宋体" w:hAnsi="Times New Roman" w:cs="Times New Roman" w:hint="eastAsia"/>
-          <w:sz w:val="24"/>
-          <w:szCs w:val="24"/>
-        </w:rPr>
-        <w:t>界面原型的设计，时间会比较紧迫</w:t>
-      </w:r>
-    </w:p>
-    <w:p>
-      <w:pPr>
-        <w:ind w:firstLine="420"/>
-        <w:rPr>
-          <w:rFonts w:ascii="Times New Roman" w:eastAsia="宋体" w:hAnsi="Times New Roman" w:cs="Times New Roman"/>
-          <w:sz w:val="24"/>
-          <w:szCs w:val="24"/>
-        </w:rPr>
-      </w:pPr>
-      <w:r>
-        <w:rPr>
-          <w:rFonts w:ascii="Times New Roman" w:eastAsia="宋体" w:hAnsi="Times New Roman" w:cs="Times New Roman" w:hint="eastAsia"/>
-          <w:sz w:val="24"/>
-          <w:szCs w:val="24"/>
-        </w:rPr>
-        <w:t>经费、投资反面的来源和限制：小组人员自行出资，只能用在本产品的开发中和团队建设</w:t>
-      </w:r>
-    </w:p>
-    <w:p>
-      <w:pPr>
-        <w:ind w:firstLine="420"/>
-        <w:rPr>
-          <w:rFonts w:ascii="Times New Roman" w:eastAsia="宋体" w:hAnsi="Times New Roman" w:cs="Times New Roman"/>
-          <w:sz w:val="24"/>
-          <w:szCs w:val="24"/>
-        </w:rPr>
-      </w:pPr>
-      <w:r>
-        <w:rPr>
-          <w:rFonts w:ascii="Times New Roman" w:eastAsia="宋体" w:hAnsi="Times New Roman" w:cs="Times New Roman" w:hint="eastAsia"/>
-          <w:sz w:val="24"/>
-          <w:szCs w:val="24"/>
-        </w:rPr>
-        <w:t>法律和政策反面的限制：需遵守相关信息法和开发条款</w:t>
-      </w:r>
-    </w:p>
-    <w:p>
-      <w:pPr>
-        <w:ind w:firstLine="420"/>
-        <w:rPr>
-          <w:rFonts w:ascii="Times New Roman" w:eastAsia="宋体" w:hAnsi="Times New Roman" w:cs="Times New Roman"/>
-          <w:sz w:val="24"/>
-          <w:szCs w:val="24"/>
-        </w:rPr>
-      </w:pPr>
-      <w:r>
-        <w:rPr>
-          <w:rFonts w:ascii="Times New Roman" w:eastAsia="宋体" w:hAnsi="Times New Roman" w:cs="Times New Roman" w:hint="eastAsia"/>
-          <w:sz w:val="24"/>
-          <w:szCs w:val="24"/>
-        </w:rPr>
-        <w:t>硬件、软件、运行环境和开发环境方面的条件限制：可能无法在较低版本机型和系统中运行</w:t>
-      </w:r>
-    </w:p>
-    <w:p>
-      <w:pPr>
-        <w:ind w:firstLine="420"/>
-        <w:rPr>
-          <w:rFonts w:ascii="Times New Roman" w:eastAsia="宋体" w:hAnsi="Times New Roman" w:cs="Times New Roman"/>
-          <w:sz w:val="24"/>
-          <w:szCs w:val="24"/>
-        </w:rPr>
-      </w:pPr>
-      <w:r>
-        <w:rPr>
-          <w:rFonts w:ascii="Times New Roman" w:eastAsia="宋体" w:hAnsi="Times New Roman" w:cs="Times New Roman" w:hint="eastAsia"/>
-          <w:sz w:val="24"/>
-          <w:szCs w:val="24"/>
-        </w:rPr>
-        <w:t>可以利用的信息和资源：学校教师资源和网络上相关</w:t>
-      </w:r>
-      <w:r>
-        <w:rPr>
-          <w:rFonts w:ascii="Times New Roman" w:eastAsia="宋体" w:hAnsi="Times New Roman" w:cs="Times New Roman" w:hint="eastAsia"/>
-          <w:sz w:val="24"/>
-          <w:szCs w:val="24"/>
-        </w:rPr>
-        <w:t>学习网站</w:t>
-      </w:r>
-      <w:r>
-        <w:rPr>
-          <w:rFonts w:ascii="Times New Roman" w:eastAsia="宋体" w:hAnsi="Times New Roman" w:cs="Times New Roman" w:hint="eastAsia"/>
-          <w:sz w:val="24"/>
-          <w:szCs w:val="24"/>
-        </w:rPr>
-        <w:t>、博客等参考资料</w:t>
-      </w:r>
-    </w:p>
-    <w:p>
-      <w:pPr>
-        <w:pStyle w:val="2"/>
-      </w:pPr>
-      <w:bookmarkStart w:id="14" w:name="_Toc85375143"/>
-      <w:r>
-        <w:rPr>
-          <w:rFonts w:hint="eastAsia"/>
-        </w:rPr>
-        <w:t>3.4进行可行性分析的方法</w:t>
-      </w:r>
-      <w:bookmarkEnd w:id="14"/>
     </w:p>
     <w:p>
       <w:pPr>
@@ -5332,8 +5330,8 @@
       <w:pPr>
         <w:pStyle w:val="1"/>
       </w:pPr>
-      <w:bookmarkStart w:id="15" w:name="_Toc66548430"/>
-      <w:bookmarkStart w:id="16" w:name="_Toc85375144"/>
+      <w:bookmarkStart w:id="14" w:name="_Toc66548430"/>
+      <w:bookmarkStart w:id="15" w:name="_Toc85375144"/>
       <w:r>
         <w:rPr>
           <w:rFonts w:hint="eastAsia"/>
@@ -5346,27 +5344,27 @@
         </w:rPr>
         <w:t>可选的方案</w:t>
       </w:r>
+      <w:bookmarkEnd w:id="14"/>
       <w:bookmarkEnd w:id="15"/>
+      <w:r>
+        <w:rPr>
+          <w:rFonts w:hint="eastAsia"/>
+        </w:rPr>
+        <w:t xml:space="preserve"> </w:t>
+      </w:r>
+    </w:p>
+    <w:p>
+      <w:pPr>
+        <w:pStyle w:val="2"/>
+      </w:pPr>
+      <w:bookmarkStart w:id="16" w:name="_Toc85375145"/>
+      <w:r>
+        <w:rPr>
+          <w:rFonts w:hint="eastAsia"/>
+        </w:rPr>
+        <w:t>4.1  原有方案的优缺点、局限性及存在的问题</w:t>
+      </w:r>
       <w:bookmarkEnd w:id="16"/>
-      <w:r>
-        <w:rPr>
-          <w:rFonts w:hint="eastAsia"/>
-        </w:rPr>
-        <w:t xml:space="preserve"> </w:t>
-      </w:r>
-    </w:p>
-    <w:p>
-      <w:pPr>
-        <w:pStyle w:val="2"/>
-      </w:pPr>
-      <w:bookmarkStart w:id="17" w:name="_Toc85375145"/>
-      <w:r>
-        <w:rPr>
-          <w:rFonts w:hint="eastAsia"/>
-        </w:rPr>
-        <w:t>4.1  原有方案的优缺点、局限性及存在的问题</w:t>
-      </w:r>
-      <w:bookmarkEnd w:id="17"/>
     </w:p>
     <w:p>
       <w:pPr>
@@ -5764,119 +5762,119 @@
       <w:pPr>
         <w:pStyle w:val="2"/>
       </w:pPr>
-      <w:bookmarkStart w:id="18" w:name="_Toc85375146"/>
+      <w:bookmarkStart w:id="17" w:name="_Toc85375146"/>
       <w:r>
         <w:rPr>
           <w:rFonts w:hint="eastAsia"/>
         </w:rPr>
         <w:t>4.2可重用的系统，与要求之间的差距</w:t>
       </w:r>
+      <w:bookmarkEnd w:id="17"/>
+    </w:p>
+    <w:p>
+      <w:pPr>
+        <w:rPr>
+          <w:rFonts w:ascii="Times New Roman" w:eastAsia="宋体" w:hAnsi="Times New Roman" w:cs="Times New Roman"/>
+          <w:sz w:val="24"/>
+          <w:szCs w:val="24"/>
+        </w:rPr>
+      </w:pPr>
+      <w:r>
+        <w:tab/>
+      </w:r>
+      <w:r>
+        <w:rPr>
+          <w:rFonts w:ascii="Times New Roman" w:eastAsia="宋体" w:hAnsi="Times New Roman" w:cs="Times New Roman" w:hint="eastAsia"/>
+          <w:sz w:val="24"/>
+          <w:szCs w:val="24"/>
+        </w:rPr>
+        <w:t>综合考虑原有方案的各类软件，</w:t>
+      </w:r>
+      <w:r>
+        <w:rPr>
+          <w:rFonts w:ascii="Times New Roman" w:eastAsia="宋体" w:hAnsi="Times New Roman" w:cs="Times New Roman" w:hint="eastAsia"/>
+          <w:sz w:val="24"/>
+          <w:szCs w:val="24"/>
+        </w:rPr>
+        <w:t>闲鱼等专门的二手商品交易软件</w:t>
+      </w:r>
+      <w:r>
+        <w:rPr>
+          <w:rFonts w:ascii="Times New Roman" w:eastAsia="宋体" w:hAnsi="Times New Roman" w:cs="Times New Roman" w:hint="eastAsia"/>
+          <w:sz w:val="24"/>
+          <w:szCs w:val="24"/>
+        </w:rPr>
+        <w:t>与要求之间的差距最小。</w:t>
+      </w:r>
+      <w:r>
+        <w:rPr>
+          <w:rFonts w:ascii="Times New Roman" w:eastAsia="宋体" w:hAnsi="Times New Roman" w:cs="Times New Roman" w:hint="eastAsia"/>
+          <w:sz w:val="24"/>
+          <w:szCs w:val="24"/>
+        </w:rPr>
+        <w:t>闲鱼</w:t>
+      </w:r>
+      <w:r>
+        <w:rPr>
+          <w:rFonts w:ascii="Times New Roman" w:eastAsia="宋体" w:hAnsi="Times New Roman" w:cs="Times New Roman" w:hint="eastAsia"/>
+          <w:sz w:val="24"/>
+          <w:szCs w:val="24"/>
+        </w:rPr>
+        <w:t>这款软件基本实现各类要求，但是</w:t>
+      </w:r>
+      <w:r>
+        <w:rPr>
+          <w:rFonts w:ascii="Times New Roman" w:eastAsia="宋体" w:hAnsi="Times New Roman" w:cs="Times New Roman" w:hint="eastAsia"/>
+          <w:sz w:val="24"/>
+          <w:szCs w:val="24"/>
+        </w:rPr>
+        <w:t>市面上的这类软件大多现在只支持手机端</w:t>
+      </w:r>
+      <w:r>
+        <w:rPr>
+          <w:rFonts w:ascii="Times New Roman" w:eastAsia="宋体" w:hAnsi="Times New Roman" w:cs="Times New Roman" w:hint="eastAsia"/>
+          <w:sz w:val="24"/>
+          <w:szCs w:val="24"/>
+        </w:rPr>
+        <w:t>APP</w:t>
+      </w:r>
+      <w:r>
+        <w:rPr>
+          <w:rFonts w:ascii="Times New Roman" w:eastAsia="宋体" w:hAnsi="Times New Roman" w:cs="Times New Roman" w:hint="eastAsia"/>
+          <w:sz w:val="24"/>
+          <w:szCs w:val="24"/>
+        </w:rPr>
+        <w:t>，</w:t>
+      </w:r>
+      <w:r>
+        <w:rPr>
+          <w:rFonts w:ascii="Times New Roman" w:eastAsia="宋体" w:hAnsi="Times New Roman" w:cs="Times New Roman" w:hint="eastAsia"/>
+          <w:sz w:val="24"/>
+          <w:szCs w:val="24"/>
+        </w:rPr>
+        <w:t>网页端的服务更新已逐渐停止</w:t>
+      </w:r>
+      <w:r>
+        <w:rPr>
+          <w:rFonts w:ascii="Times New Roman" w:eastAsia="宋体" w:hAnsi="Times New Roman" w:cs="Times New Roman" w:hint="eastAsia"/>
+          <w:sz w:val="24"/>
+          <w:szCs w:val="24"/>
+        </w:rPr>
+        <w:t>，与要求有一定的差距。</w:t>
+      </w:r>
+    </w:p>
+    <w:p>
+      <w:pPr>
+        <w:pStyle w:val="2"/>
+      </w:pPr>
+      <w:bookmarkStart w:id="18" w:name="_Toc85375147"/>
+      <w:r>
+        <w:rPr>
+          <w:rFonts w:hint="eastAsia"/>
+        </w:rPr>
+        <w:t>4.3可选择的系统方案1</w:t>
+      </w:r>
       <w:bookmarkEnd w:id="18"/>
-    </w:p>
-    <w:p>
-      <w:pPr>
-        <w:rPr>
-          <w:rFonts w:ascii="Times New Roman" w:eastAsia="宋体" w:hAnsi="Times New Roman" w:cs="Times New Roman"/>
-          <w:sz w:val="24"/>
-          <w:szCs w:val="24"/>
-        </w:rPr>
-      </w:pPr>
-      <w:r>
-        <w:tab/>
-      </w:r>
-      <w:r>
-        <w:rPr>
-          <w:rFonts w:ascii="Times New Roman" w:eastAsia="宋体" w:hAnsi="Times New Roman" w:cs="Times New Roman" w:hint="eastAsia"/>
-          <w:sz w:val="24"/>
-          <w:szCs w:val="24"/>
-        </w:rPr>
-        <w:t>综合考虑原有方案的各类软件，</w:t>
-      </w:r>
-      <w:r>
-        <w:rPr>
-          <w:rFonts w:ascii="Times New Roman" w:eastAsia="宋体" w:hAnsi="Times New Roman" w:cs="Times New Roman" w:hint="eastAsia"/>
-          <w:sz w:val="24"/>
-          <w:szCs w:val="24"/>
-        </w:rPr>
-        <w:t>闲鱼等专门的二手商品交易软件</w:t>
-      </w:r>
-      <w:r>
-        <w:rPr>
-          <w:rFonts w:ascii="Times New Roman" w:eastAsia="宋体" w:hAnsi="Times New Roman" w:cs="Times New Roman" w:hint="eastAsia"/>
-          <w:sz w:val="24"/>
-          <w:szCs w:val="24"/>
-        </w:rPr>
-        <w:t>与要求之间的差距最小。</w:t>
-      </w:r>
-      <w:r>
-        <w:rPr>
-          <w:rFonts w:ascii="Times New Roman" w:eastAsia="宋体" w:hAnsi="Times New Roman" w:cs="Times New Roman" w:hint="eastAsia"/>
-          <w:sz w:val="24"/>
-          <w:szCs w:val="24"/>
-        </w:rPr>
-        <w:t>闲鱼</w:t>
-      </w:r>
-      <w:r>
-        <w:rPr>
-          <w:rFonts w:ascii="Times New Roman" w:eastAsia="宋体" w:hAnsi="Times New Roman" w:cs="Times New Roman" w:hint="eastAsia"/>
-          <w:sz w:val="24"/>
-          <w:szCs w:val="24"/>
-        </w:rPr>
-        <w:t>这款软件基本实现各类要求，但是</w:t>
-      </w:r>
-      <w:r>
-        <w:rPr>
-          <w:rFonts w:ascii="Times New Roman" w:eastAsia="宋体" w:hAnsi="Times New Roman" w:cs="Times New Roman" w:hint="eastAsia"/>
-          <w:sz w:val="24"/>
-          <w:szCs w:val="24"/>
-        </w:rPr>
-        <w:t>市面上的这类软件大多现在只支持手机端</w:t>
-      </w:r>
-      <w:r>
-        <w:rPr>
-          <w:rFonts w:ascii="Times New Roman" w:eastAsia="宋体" w:hAnsi="Times New Roman" w:cs="Times New Roman" w:hint="eastAsia"/>
-          <w:sz w:val="24"/>
-          <w:szCs w:val="24"/>
-        </w:rPr>
-        <w:t>APP</w:t>
-      </w:r>
-      <w:r>
-        <w:rPr>
-          <w:rFonts w:ascii="Times New Roman" w:eastAsia="宋体" w:hAnsi="Times New Roman" w:cs="Times New Roman" w:hint="eastAsia"/>
-          <w:sz w:val="24"/>
-          <w:szCs w:val="24"/>
-        </w:rPr>
-        <w:t>，</w:t>
-      </w:r>
-      <w:r>
-        <w:rPr>
-          <w:rFonts w:ascii="Times New Roman" w:eastAsia="宋体" w:hAnsi="Times New Roman" w:cs="Times New Roman" w:hint="eastAsia"/>
-          <w:sz w:val="24"/>
-          <w:szCs w:val="24"/>
-        </w:rPr>
-        <w:t>网页端的服务更新已逐渐停止</w:t>
-      </w:r>
-      <w:r>
-        <w:rPr>
-          <w:rFonts w:ascii="Times New Roman" w:eastAsia="宋体" w:hAnsi="Times New Roman" w:cs="Times New Roman" w:hint="eastAsia"/>
-          <w:sz w:val="24"/>
-          <w:szCs w:val="24"/>
-        </w:rPr>
-        <w:t>，与要求有一定的差距。</w:t>
-      </w:r>
-    </w:p>
-    <w:p>
-      <w:pPr>
-        <w:pStyle w:val="2"/>
-      </w:pPr>
-      <w:bookmarkStart w:id="19" w:name="_Toc85375147"/>
-      <w:r>
-        <w:rPr>
-          <w:rFonts w:hint="eastAsia"/>
-        </w:rPr>
-        <w:t>4.3可选择的系统方案1</w:t>
-      </w:r>
-      <w:bookmarkEnd w:id="19"/>
     </w:p>
     <w:p>
       <w:pPr>
@@ -6174,7 +6172,7 @@
           <w:szCs w:val="32"/>
         </w:rPr>
       </w:pPr>
-      <w:bookmarkStart w:id="20" w:name="_Toc85375148"/>
+      <w:bookmarkStart w:id="19" w:name="_Toc85375148"/>
       <w:r>
         <w:br w:type="page"/>
       </w:r>
@@ -6190,7 +6188,7 @@
         <w:lastRenderedPageBreak/>
         <w:t>4.4可选择的系统方案2</w:t>
       </w:r>
-      <w:bookmarkEnd w:id="20"/>
+      <w:bookmarkEnd w:id="19"/>
     </w:p>
     <w:p>
       <w:pPr>
@@ -6414,14 +6412,14 @@
       <w:pPr>
         <w:pStyle w:val="2"/>
       </w:pPr>
-      <w:bookmarkStart w:id="21" w:name="_Toc85375149"/>
+      <w:bookmarkStart w:id="20" w:name="_Toc85375149"/>
       <w:r>
         <w:rPr>
           <w:rFonts w:hint="eastAsia"/>
         </w:rPr>
         <w:t>4.5选择最终方案的准则</w:t>
       </w:r>
-      <w:bookmarkEnd w:id="21"/>
+      <w:bookmarkEnd w:id="20"/>
     </w:p>
     <w:p>
       <w:pPr>
@@ -6529,8 +6527,8 @@
       <w:pPr>
         <w:pStyle w:val="1"/>
       </w:pPr>
-      <w:bookmarkStart w:id="22" w:name="_Toc66548431"/>
-      <w:bookmarkStart w:id="23" w:name="_Toc85375150"/>
+      <w:bookmarkStart w:id="21" w:name="_Toc66548431"/>
+      <w:bookmarkStart w:id="22" w:name="_Toc85375150"/>
       <w:r>
         <w:rPr>
           <w:rFonts w:hint="eastAsia"/>
@@ -6543,21 +6541,21 @@
         </w:rPr>
         <w:t>所建议的系统</w:t>
       </w:r>
+      <w:bookmarkEnd w:id="21"/>
       <w:bookmarkEnd w:id="22"/>
+    </w:p>
+    <w:p>
+      <w:pPr>
+        <w:pStyle w:val="2"/>
+      </w:pPr>
+      <w:bookmarkStart w:id="23" w:name="_Toc85375151"/>
+      <w:r>
+        <w:rPr>
+          <w:rFonts w:hint="eastAsia"/>
+        </w:rPr>
+        <w:t>5.1对所建议的系统的说明</w:t>
+      </w:r>
       <w:bookmarkEnd w:id="23"/>
-    </w:p>
-    <w:p>
-      <w:pPr>
-        <w:pStyle w:val="2"/>
-      </w:pPr>
-      <w:bookmarkStart w:id="24" w:name="_Toc85375151"/>
-      <w:r>
-        <w:rPr>
-          <w:rFonts w:hint="eastAsia"/>
-        </w:rPr>
-        <w:t>5.1对所建议的系统的说明</w:t>
-      </w:r>
-      <w:bookmarkEnd w:id="24"/>
     </w:p>
     <w:p>
       <w:pPr>
@@ -6621,7 +6619,7 @@
           <w:szCs w:val="32"/>
         </w:rPr>
       </w:pPr>
-      <w:bookmarkStart w:id="25" w:name="_Toc85375152"/>
+      <w:bookmarkStart w:id="24" w:name="_Toc85375152"/>
       <w:r>
         <w:br w:type="page"/>
       </w:r>
@@ -6637,7 +6635,7 @@
         <w:lastRenderedPageBreak/>
         <w:t>5.2数据流程和处理流程</w:t>
       </w:r>
-      <w:bookmarkEnd w:id="25"/>
+      <w:bookmarkEnd w:id="24"/>
     </w:p>
     <w:p>
       <w:pPr>
@@ -6660,8 +6658,8 @@
           <w:szCs w:val="24"/>
         </w:rPr>
         <w:drawing>
-          <wp:inline distT="0" distB="0" distL="0" distR="0" wp14:anchorId="7938E10C" wp14:editId="3FF30990">
-            <wp:extent cx="5271770" cy="5494655"/>
+          <wp:inline distT="0" distB="0" distL="0" distR="0" wp14:anchorId="7938E10C" wp14:editId="76938BE4">
+            <wp:extent cx="5269184" cy="5494655"/>
             <wp:effectExtent l="0" t="0" r="0" b="0"/>
             <wp:docPr id="2" name="图片 2"/>
             <wp:cNvGraphicFramePr>
@@ -6671,7 +6669,7 @@
               <a:graphicData uri="http://schemas.openxmlformats.org/drawingml/2006/picture">
                 <pic:pic xmlns:pic="http://schemas.openxmlformats.org/drawingml/2006/picture">
                   <pic:nvPicPr>
-                    <pic:cNvPr id="0" name="Picture 1"/>
+                    <pic:cNvPr id="2" name="图片 2"/>
                     <pic:cNvPicPr>
                       <a:picLocks noChangeAspect="1" noChangeArrowheads="1"/>
                     </pic:cNvPicPr>
@@ -6684,7 +6682,6 @@
                         </a:ext>
                       </a:extLst>
                     </a:blip>
-                    <a:srcRect/>
                     <a:stretch>
                       <a:fillRect/>
                     </a:stretch>
@@ -6692,7 +6689,7 @@
                   <pic:spPr bwMode="auto">
                     <a:xfrm>
                       <a:off x="0" y="0"/>
-                      <a:ext cx="5271770" cy="5494655"/>
+                      <a:ext cx="5269184" cy="5494655"/>
                     </a:xfrm>
                     <a:prstGeom prst="rect">
                       <a:avLst/>
@@ -6713,59 +6710,59 @@
       <w:pPr>
         <w:pStyle w:val="2"/>
       </w:pPr>
-      <w:bookmarkStart w:id="26" w:name="_Toc85375153"/>
+      <w:bookmarkStart w:id="25" w:name="_Toc85375153"/>
       <w:r>
         <w:rPr>
           <w:rFonts w:hint="eastAsia"/>
         </w:rPr>
         <w:t>5.3与原系统的比较(若有原系统)</w:t>
       </w:r>
+      <w:bookmarkEnd w:id="25"/>
+    </w:p>
+    <w:p>
+      <w:r>
+        <w:tab/>
+      </w:r>
+      <w:r>
+        <w:rPr>
+          <w:rFonts w:ascii="Times New Roman" w:eastAsia="宋体" w:hAnsi="Times New Roman" w:cs="Times New Roman" w:hint="eastAsia"/>
+          <w:sz w:val="24"/>
+          <w:szCs w:val="24"/>
+        </w:rPr>
+        <w:t>无原有系统。</w:t>
+      </w:r>
+    </w:p>
+    <w:p>
+      <w:pPr>
+        <w:pStyle w:val="2"/>
+      </w:pPr>
+      <w:bookmarkStart w:id="26" w:name="_Toc85375154"/>
+      <w:r>
+        <w:rPr>
+          <w:rFonts w:hint="eastAsia"/>
+        </w:rPr>
+        <w:t>5.4影响(或要求)</w:t>
+      </w:r>
       <w:bookmarkEnd w:id="26"/>
     </w:p>
     <w:p>
-      <w:r>
-        <w:tab/>
-      </w:r>
-      <w:r>
-        <w:rPr>
-          <w:rFonts w:ascii="Times New Roman" w:eastAsia="宋体" w:hAnsi="Times New Roman" w:cs="Times New Roman" w:hint="eastAsia"/>
-          <w:sz w:val="24"/>
-          <w:szCs w:val="24"/>
-        </w:rPr>
-        <w:t>无原有系统。</w:t>
-      </w:r>
-    </w:p>
-    <w:p>
-      <w:pPr>
-        <w:pStyle w:val="2"/>
-      </w:pPr>
-      <w:bookmarkStart w:id="27" w:name="_Toc85375154"/>
+      <w:pPr>
+        <w:pStyle w:val="3"/>
+      </w:pPr>
+      <w:bookmarkStart w:id="27" w:name="_Toc85375155"/>
       <w:r>
         <w:rPr>
           <w:rFonts w:hint="eastAsia"/>
         </w:rPr>
-        <w:t>5.4影响(或要求)</w:t>
+        <w:t>5.4.1</w:t>
+      </w:r>
+      <w:r>
+        <w:rPr>
+          <w:rFonts w:hint="eastAsia"/>
+        </w:rPr>
+        <w:t>设备</w:t>
       </w:r>
       <w:bookmarkEnd w:id="27"/>
-    </w:p>
-    <w:p>
-      <w:pPr>
-        <w:pStyle w:val="3"/>
-      </w:pPr>
-      <w:bookmarkStart w:id="28" w:name="_Toc85375155"/>
-      <w:r>
-        <w:rPr>
-          <w:rFonts w:hint="eastAsia"/>
-        </w:rPr>
-        <w:t>5.4.1</w:t>
-      </w:r>
-      <w:r>
-        <w:rPr>
-          <w:rFonts w:hint="eastAsia"/>
-        </w:rPr>
-        <w:t>设备</w:t>
-      </w:r>
-      <w:bookmarkEnd w:id="28"/>
     </w:p>
     <w:p>
       <w:pPr>
@@ -6868,7 +6865,7 @@
       <w:pPr>
         <w:pStyle w:val="3"/>
       </w:pPr>
-      <w:bookmarkStart w:id="29" w:name="_Toc85375156"/>
+      <w:bookmarkStart w:id="28" w:name="_Toc85375156"/>
       <w:r>
         <w:rPr>
           <w:rFonts w:hint="eastAsia"/>
@@ -6881,7 +6878,7 @@
         </w:rPr>
         <w:t>软件</w:t>
       </w:r>
-      <w:bookmarkEnd w:id="29"/>
+      <w:bookmarkEnd w:id="28"/>
     </w:p>
     <w:tbl>
       <w:tblPr>
@@ -7503,7 +7500,7 @@
       <w:pPr>
         <w:pStyle w:val="3"/>
       </w:pPr>
-      <w:bookmarkStart w:id="30" w:name="_Toc85375157"/>
+      <w:bookmarkStart w:id="29" w:name="_Toc85375157"/>
       <w:r>
         <w:rPr>
           <w:rFonts w:hint="eastAsia"/>
@@ -7516,6 +7513,91 @@
         </w:rPr>
         <w:t>运行</w:t>
       </w:r>
+      <w:bookmarkEnd w:id="29"/>
+    </w:p>
+    <w:p>
+      <w:pPr>
+        <w:ind w:firstLine="420"/>
+        <w:rPr>
+          <w:rFonts w:ascii="Times New Roman" w:eastAsia="宋体" w:hAnsi="Times New Roman" w:cs="Times New Roman"/>
+          <w:sz w:val="24"/>
+          <w:szCs w:val="24"/>
+        </w:rPr>
+      </w:pPr>
+      <w:r>
+        <w:rPr>
+          <w:rFonts w:ascii="Times New Roman" w:eastAsia="宋体" w:hAnsi="Times New Roman" w:cs="Times New Roman" w:hint="eastAsia"/>
+          <w:sz w:val="24"/>
+          <w:szCs w:val="24"/>
+        </w:rPr>
+        <w:t>我们的产品可以运行在各种主流的浏览器上，轻量不占过多内存，对于运行环境没有过高要求，同时服务器性能要求不高</w:t>
+      </w:r>
+      <w:r>
+        <w:rPr>
+          <w:rFonts w:ascii="Times New Roman" w:eastAsia="宋体" w:hAnsi="Times New Roman" w:cs="Times New Roman" w:hint="eastAsia"/>
+          <w:sz w:val="24"/>
+          <w:szCs w:val="24"/>
+        </w:rPr>
+        <w:t>。</w:t>
+      </w:r>
+      <w:r>
+        <w:rPr>
+          <w:rFonts w:ascii="Times New Roman" w:eastAsia="宋体" w:hAnsi="Times New Roman" w:cs="Times New Roman" w:hint="eastAsia"/>
+          <w:sz w:val="24"/>
+          <w:szCs w:val="24"/>
+        </w:rPr>
+        <w:t>在运行</w:t>
+      </w:r>
+      <w:r>
+        <w:rPr>
+          <w:rFonts w:ascii="Times New Roman" w:eastAsia="宋体" w:hAnsi="Times New Roman" w:cs="Times New Roman" w:hint="eastAsia"/>
+          <w:sz w:val="24"/>
+          <w:szCs w:val="24"/>
+        </w:rPr>
+        <w:t>设备</w:t>
+      </w:r>
+      <w:r>
+        <w:rPr>
+          <w:rFonts w:ascii="Times New Roman" w:eastAsia="宋体" w:hAnsi="Times New Roman" w:cs="Times New Roman" w:hint="eastAsia"/>
+          <w:sz w:val="24"/>
+          <w:szCs w:val="24"/>
+        </w:rPr>
+        <w:t>上也更加宽广灵活，</w:t>
+      </w:r>
+      <w:r>
+        <w:rPr>
+          <w:rFonts w:ascii="Times New Roman" w:eastAsia="宋体" w:hAnsi="Times New Roman" w:cs="Times New Roman" w:hint="eastAsia"/>
+          <w:sz w:val="24"/>
+          <w:szCs w:val="24"/>
+        </w:rPr>
+        <w:t>一旦将项目部署上服务器，通过域名即可访问</w:t>
+      </w:r>
+      <w:r>
+        <w:rPr>
+          <w:rFonts w:ascii="Times New Roman" w:eastAsia="宋体" w:hAnsi="Times New Roman" w:cs="Times New Roman" w:hint="eastAsia"/>
+          <w:sz w:val="24"/>
+          <w:szCs w:val="24"/>
+        </w:rPr>
+        <w:t>。</w:t>
+      </w:r>
+    </w:p>
+    <w:p>
+      <w:pPr>
+        <w:pStyle w:val="3"/>
+      </w:pPr>
+      <w:bookmarkStart w:id="30" w:name="_Toc85375158"/>
+      <w:r>
+        <w:rPr>
+          <w:rFonts w:hint="eastAsia"/>
+        </w:rPr>
+        <w:t>5.4.4</w:t>
+      </w:r>
+      <w:r>
+        <w:rPr>
+          <w:rFonts w:hint="eastAsia"/>
+        </w:rPr>
+        <w:t>开发</w:t>
+      </w:r>
       <w:bookmarkEnd w:id="30"/>
     </w:p>
     <w:p>
@@ -7533,214 +7615,129 @@
           <w:sz w:val="24"/>
           <w:szCs w:val="24"/>
         </w:rPr>
-        <w:t>我们的产品可以运行在各种主流的浏览器上，轻量不占过多内存，对于运行环境没有过高要求，同时服务器性能要求不高</w:t>
-      </w:r>
-      <w:r>
-        <w:rPr>
-          <w:rFonts w:ascii="Times New Roman" w:eastAsia="宋体" w:hAnsi="Times New Roman" w:cs="Times New Roman" w:hint="eastAsia"/>
-          <w:sz w:val="24"/>
-          <w:szCs w:val="24"/>
-        </w:rPr>
-        <w:t>。</w:t>
-      </w:r>
-      <w:r>
-        <w:rPr>
-          <w:rFonts w:ascii="Times New Roman" w:eastAsia="宋体" w:hAnsi="Times New Roman" w:cs="Times New Roman" w:hint="eastAsia"/>
-          <w:sz w:val="24"/>
-          <w:szCs w:val="24"/>
-        </w:rPr>
-        <w:t>在运行</w:t>
-      </w:r>
-      <w:r>
-        <w:rPr>
-          <w:rFonts w:ascii="Times New Roman" w:eastAsia="宋体" w:hAnsi="Times New Roman" w:cs="Times New Roman" w:hint="eastAsia"/>
-          <w:sz w:val="24"/>
-          <w:szCs w:val="24"/>
-        </w:rPr>
-        <w:t>设备</w:t>
-      </w:r>
-      <w:r>
-        <w:rPr>
-          <w:rFonts w:ascii="Times New Roman" w:eastAsia="宋体" w:hAnsi="Times New Roman" w:cs="Times New Roman" w:hint="eastAsia"/>
-          <w:sz w:val="24"/>
-          <w:szCs w:val="24"/>
-        </w:rPr>
-        <w:t>上也更加宽广灵活，</w:t>
-      </w:r>
-      <w:r>
-        <w:rPr>
-          <w:rFonts w:ascii="Times New Roman" w:eastAsia="宋体" w:hAnsi="Times New Roman" w:cs="Times New Roman" w:hint="eastAsia"/>
-          <w:sz w:val="24"/>
-          <w:szCs w:val="24"/>
-        </w:rPr>
-        <w:t>一旦将项目部署上服务器，通过域名即可访问</w:t>
-      </w:r>
-      <w:r>
-        <w:rPr>
-          <w:rFonts w:ascii="Times New Roman" w:eastAsia="宋体" w:hAnsi="Times New Roman" w:cs="Times New Roman" w:hint="eastAsia"/>
-          <w:sz w:val="24"/>
-          <w:szCs w:val="24"/>
-        </w:rPr>
-        <w:t>。</w:t>
+        <w:t>-</w:t>
+      </w:r>
+      <w:r>
+        <w:rPr>
+          <w:rFonts w:ascii="Times New Roman" w:eastAsia="宋体" w:hAnsi="Times New Roman" w:cs="Times New Roman"/>
+          <w:sz w:val="24"/>
+          <w:szCs w:val="24"/>
+        </w:rPr>
+        <w:t xml:space="preserve"> </w:t>
+      </w:r>
+      <w:r>
+        <w:rPr>
+          <w:rFonts w:ascii="Times New Roman" w:eastAsia="宋体" w:hAnsi="Times New Roman" w:cs="Times New Roman" w:hint="eastAsia"/>
+          <w:sz w:val="24"/>
+          <w:szCs w:val="24"/>
+        </w:rPr>
+        <w:t>小组内需要具有比较丰富的前后端开发经验人员</w:t>
+      </w:r>
+    </w:p>
+    <w:p>
+      <w:pPr>
+        <w:ind w:firstLine="420"/>
+        <w:rPr>
+          <w:rFonts w:ascii="Times New Roman" w:eastAsia="宋体" w:hAnsi="Times New Roman" w:cs="Times New Roman"/>
+          <w:sz w:val="24"/>
+          <w:szCs w:val="24"/>
+        </w:rPr>
+      </w:pPr>
+      <w:r>
+        <w:rPr>
+          <w:rFonts w:ascii="Times New Roman" w:eastAsia="宋体" w:hAnsi="Times New Roman" w:cs="Times New Roman" w:hint="eastAsia"/>
+          <w:sz w:val="24"/>
+          <w:szCs w:val="24"/>
+        </w:rPr>
+        <w:t>-</w:t>
+      </w:r>
+      <w:r>
+        <w:rPr>
+          <w:rFonts w:ascii="Times New Roman" w:eastAsia="宋体" w:hAnsi="Times New Roman" w:cs="Times New Roman"/>
+          <w:sz w:val="24"/>
+          <w:szCs w:val="24"/>
+        </w:rPr>
+        <w:t xml:space="preserve"> </w:t>
+      </w:r>
+      <w:r>
+        <w:rPr>
+          <w:rFonts w:ascii="Times New Roman" w:eastAsia="宋体" w:hAnsi="Times New Roman" w:cs="Times New Roman" w:hint="eastAsia"/>
+          <w:sz w:val="24"/>
+          <w:szCs w:val="24"/>
+        </w:rPr>
+        <w:t>小组内需要有对类似产品有过一定使用经验的人员</w:t>
+      </w:r>
+    </w:p>
+    <w:p>
+      <w:pPr>
+        <w:ind w:firstLine="420"/>
+        <w:rPr>
+          <w:rFonts w:ascii="Times New Roman" w:eastAsia="宋体" w:hAnsi="Times New Roman" w:cs="Times New Roman"/>
+          <w:sz w:val="24"/>
+          <w:szCs w:val="24"/>
+        </w:rPr>
+      </w:pPr>
+      <w:r>
+        <w:rPr>
+          <w:rFonts w:ascii="Times New Roman" w:eastAsia="宋体" w:hAnsi="Times New Roman" w:cs="Times New Roman" w:hint="eastAsia"/>
+          <w:sz w:val="24"/>
+          <w:szCs w:val="24"/>
+        </w:rPr>
+        <w:t>-</w:t>
+      </w:r>
+      <w:r>
+        <w:rPr>
+          <w:rFonts w:ascii="Times New Roman" w:eastAsia="宋体" w:hAnsi="Times New Roman" w:cs="Times New Roman"/>
+          <w:sz w:val="24"/>
+          <w:szCs w:val="24"/>
+        </w:rPr>
+        <w:t xml:space="preserve"> </w:t>
+      </w:r>
+      <w:r>
+        <w:rPr>
+          <w:rFonts w:ascii="Times New Roman" w:eastAsia="宋体" w:hAnsi="Times New Roman" w:cs="Times New Roman" w:hint="eastAsia"/>
+          <w:sz w:val="24"/>
+          <w:szCs w:val="24"/>
+        </w:rPr>
+        <w:t>小组内需要具备快速查询文档，爬取数据能力的人员</w:t>
+      </w:r>
+    </w:p>
+    <w:p>
+      <w:pPr>
+        <w:ind w:firstLine="420"/>
+        <w:rPr>
+          <w:rFonts w:ascii="Times New Roman" w:eastAsia="宋体" w:hAnsi="Times New Roman" w:cs="Times New Roman"/>
+          <w:sz w:val="24"/>
+          <w:szCs w:val="24"/>
+        </w:rPr>
+      </w:pPr>
+      <w:r>
+        <w:rPr>
+          <w:rFonts w:ascii="Times New Roman" w:eastAsia="宋体" w:hAnsi="Times New Roman" w:cs="Times New Roman" w:hint="eastAsia"/>
+          <w:sz w:val="24"/>
+          <w:szCs w:val="24"/>
+        </w:rPr>
+        <w:t>虽然小组成员均是学生，缺乏开发协作经验，没有一个人同时具备所有开发条件，但组内每个成员都至少达到以上三要求中的一个及以上，开发难度上不是很大。</w:t>
       </w:r>
     </w:p>
     <w:p>
       <w:pPr>
         <w:pStyle w:val="3"/>
       </w:pPr>
-      <w:bookmarkStart w:id="31" w:name="_Toc85375158"/>
+      <w:bookmarkStart w:id="31" w:name="_Toc85375159"/>
       <w:r>
         <w:rPr>
           <w:rFonts w:hint="eastAsia"/>
         </w:rPr>
-        <w:t>5.4.4</w:t>
+        <w:t>5.4.5</w:t>
       </w:r>
       <w:r>
         <w:rPr>
           <w:rFonts w:hint="eastAsia"/>
         </w:rPr>
-        <w:t>开发</w:t>
+        <w:t>环境</w:t>
       </w:r>
       <w:bookmarkEnd w:id="31"/>
-    </w:p>
-    <w:p>
-      <w:pPr>
-        <w:ind w:firstLine="420"/>
-        <w:rPr>
-          <w:rFonts w:ascii="Times New Roman" w:eastAsia="宋体" w:hAnsi="Times New Roman" w:cs="Times New Roman"/>
-          <w:sz w:val="24"/>
-          <w:szCs w:val="24"/>
-        </w:rPr>
-      </w:pPr>
-      <w:r>
-        <w:rPr>
-          <w:rFonts w:ascii="Times New Roman" w:eastAsia="宋体" w:hAnsi="Times New Roman" w:cs="Times New Roman" w:hint="eastAsia"/>
-          <w:sz w:val="24"/>
-          <w:szCs w:val="24"/>
-        </w:rPr>
-        <w:t>-</w:t>
-      </w:r>
-      <w:r>
-        <w:rPr>
-          <w:rFonts w:ascii="Times New Roman" w:eastAsia="宋体" w:hAnsi="Times New Roman" w:cs="Times New Roman"/>
-          <w:sz w:val="24"/>
-          <w:szCs w:val="24"/>
-        </w:rPr>
-        <w:t xml:space="preserve"> </w:t>
-      </w:r>
-      <w:r>
-        <w:rPr>
-          <w:rFonts w:ascii="Times New Roman" w:eastAsia="宋体" w:hAnsi="Times New Roman" w:cs="Times New Roman" w:hint="eastAsia"/>
-          <w:sz w:val="24"/>
-          <w:szCs w:val="24"/>
-        </w:rPr>
-        <w:t>小组内需要具有比较丰富的前后端开发经验人员</w:t>
-      </w:r>
-    </w:p>
-    <w:p>
-      <w:pPr>
-        <w:ind w:firstLine="420"/>
-        <w:rPr>
-          <w:rFonts w:ascii="Times New Roman" w:eastAsia="宋体" w:hAnsi="Times New Roman" w:cs="Times New Roman"/>
-          <w:sz w:val="24"/>
-          <w:szCs w:val="24"/>
-        </w:rPr>
-      </w:pPr>
-      <w:r>
-        <w:rPr>
-          <w:rFonts w:ascii="Times New Roman" w:eastAsia="宋体" w:hAnsi="Times New Roman" w:cs="Times New Roman" w:hint="eastAsia"/>
-          <w:sz w:val="24"/>
-          <w:szCs w:val="24"/>
-        </w:rPr>
-        <w:t>-</w:t>
-      </w:r>
-      <w:r>
-        <w:rPr>
-          <w:rFonts w:ascii="Times New Roman" w:eastAsia="宋体" w:hAnsi="Times New Roman" w:cs="Times New Roman"/>
-          <w:sz w:val="24"/>
-          <w:szCs w:val="24"/>
-        </w:rPr>
-        <w:t xml:space="preserve"> </w:t>
-      </w:r>
-      <w:r>
-        <w:rPr>
-          <w:rFonts w:ascii="Times New Roman" w:eastAsia="宋体" w:hAnsi="Times New Roman" w:cs="Times New Roman" w:hint="eastAsia"/>
-          <w:sz w:val="24"/>
-          <w:szCs w:val="24"/>
-        </w:rPr>
-        <w:t>小组内需要有对类似产品有过一定使用经验的人员</w:t>
-      </w:r>
-    </w:p>
-    <w:p>
-      <w:pPr>
-        <w:ind w:firstLine="420"/>
-        <w:rPr>
-          <w:rFonts w:ascii="Times New Roman" w:eastAsia="宋体" w:hAnsi="Times New Roman" w:cs="Times New Roman"/>
-          <w:sz w:val="24"/>
-          <w:szCs w:val="24"/>
-        </w:rPr>
-      </w:pPr>
-      <w:r>
-        <w:rPr>
-          <w:rFonts w:ascii="Times New Roman" w:eastAsia="宋体" w:hAnsi="Times New Roman" w:cs="Times New Roman" w:hint="eastAsia"/>
-          <w:sz w:val="24"/>
-          <w:szCs w:val="24"/>
-        </w:rPr>
-        <w:t>-</w:t>
-      </w:r>
-      <w:r>
-        <w:rPr>
-          <w:rFonts w:ascii="Times New Roman" w:eastAsia="宋体" w:hAnsi="Times New Roman" w:cs="Times New Roman"/>
-          <w:sz w:val="24"/>
-          <w:szCs w:val="24"/>
-        </w:rPr>
-        <w:t xml:space="preserve"> </w:t>
-      </w:r>
-      <w:r>
-        <w:rPr>
-          <w:rFonts w:ascii="Times New Roman" w:eastAsia="宋体" w:hAnsi="Times New Roman" w:cs="Times New Roman" w:hint="eastAsia"/>
-          <w:sz w:val="24"/>
-          <w:szCs w:val="24"/>
-        </w:rPr>
-        <w:t>小组内需要具备快速查询文档，爬取数据能力的人员</w:t>
-      </w:r>
-    </w:p>
-    <w:p>
-      <w:pPr>
-        <w:ind w:firstLine="420"/>
-        <w:rPr>
-          <w:rFonts w:ascii="Times New Roman" w:eastAsia="宋体" w:hAnsi="Times New Roman" w:cs="Times New Roman"/>
-          <w:sz w:val="24"/>
-          <w:szCs w:val="24"/>
-        </w:rPr>
-      </w:pPr>
-      <w:r>
-        <w:rPr>
-          <w:rFonts w:ascii="Times New Roman" w:eastAsia="宋体" w:hAnsi="Times New Roman" w:cs="Times New Roman" w:hint="eastAsia"/>
-          <w:sz w:val="24"/>
-          <w:szCs w:val="24"/>
-        </w:rPr>
-        <w:t>虽然小组成员均是学生，缺乏开发协作经验，没有一个人同时具备所有开发条件，但组内每个成员都至少达到以上三要求中的一个及以上，开发难度上不是很大。</w:t>
-      </w:r>
-    </w:p>
-    <w:p>
-      <w:pPr>
-        <w:pStyle w:val="3"/>
-      </w:pPr>
-      <w:bookmarkStart w:id="32" w:name="_Toc85375159"/>
-      <w:r>
-        <w:rPr>
-          <w:rFonts w:hint="eastAsia"/>
-        </w:rPr>
-        <w:t>5.4.5</w:t>
-      </w:r>
-      <w:r>
-        <w:rPr>
-          <w:rFonts w:hint="eastAsia"/>
-        </w:rPr>
-        <w:t>环境</w:t>
-      </w:r>
-      <w:bookmarkEnd w:id="32"/>
     </w:p>
     <w:p>
       <w:pPr>
@@ -7816,7 +7813,7 @@
       <w:pPr>
         <w:pStyle w:val="3"/>
       </w:pPr>
-      <w:bookmarkStart w:id="33" w:name="_Toc85375160"/>
+      <w:bookmarkStart w:id="32" w:name="_Toc85375160"/>
       <w:r>
         <w:rPr>
           <w:rFonts w:hint="eastAsia"/>
@@ -7830,38 +7827,38 @@
         </w:rPr>
         <w:t>经费</w:t>
       </w:r>
+      <w:bookmarkEnd w:id="32"/>
+    </w:p>
+    <w:p>
+      <w:pPr>
+        <w:ind w:firstLine="420"/>
+        <w:rPr>
+          <w:rFonts w:ascii="Times New Roman" w:eastAsia="宋体" w:hAnsi="Times New Roman" w:cs="Times New Roman"/>
+          <w:sz w:val="24"/>
+          <w:szCs w:val="24"/>
+        </w:rPr>
+      </w:pPr>
+      <w:r>
+        <w:rPr>
+          <w:rFonts w:ascii="Times New Roman" w:eastAsia="宋体" w:hAnsi="Times New Roman" w:cs="Times New Roman" w:hint="eastAsia"/>
+          <w:sz w:val="24"/>
+          <w:szCs w:val="24"/>
+        </w:rPr>
+        <w:t>相较于其他产品，我们的产品需要性能较高的服务器并且需要一定的安全技术支持，因此需要一定的培训和硬件支持，经费开销相对较大。</w:t>
+      </w:r>
+    </w:p>
+    <w:p>
+      <w:pPr>
+        <w:pStyle w:val="2"/>
+      </w:pPr>
+      <w:bookmarkStart w:id="33" w:name="_Toc85375161"/>
+      <w:r>
+        <w:rPr>
+          <w:rFonts w:hint="eastAsia"/>
+        </w:rPr>
+        <w:t>5.5局限性</w:t>
+      </w:r>
       <w:bookmarkEnd w:id="33"/>
-    </w:p>
-    <w:p>
-      <w:pPr>
-        <w:ind w:firstLine="420"/>
-        <w:rPr>
-          <w:rFonts w:ascii="Times New Roman" w:eastAsia="宋体" w:hAnsi="Times New Roman" w:cs="Times New Roman"/>
-          <w:sz w:val="24"/>
-          <w:szCs w:val="24"/>
-        </w:rPr>
-      </w:pPr>
-      <w:r>
-        <w:rPr>
-          <w:rFonts w:ascii="Times New Roman" w:eastAsia="宋体" w:hAnsi="Times New Roman" w:cs="Times New Roman" w:hint="eastAsia"/>
-          <w:sz w:val="24"/>
-          <w:szCs w:val="24"/>
-        </w:rPr>
-        <w:t>相较于其他产品，我们的产品需要性能较高的服务器并且需要一定的安全技术支持，因此需要一定的培训和硬件支持，经费开销相对较大。</w:t>
-      </w:r>
-    </w:p>
-    <w:p>
-      <w:pPr>
-        <w:pStyle w:val="2"/>
-      </w:pPr>
-      <w:bookmarkStart w:id="34" w:name="_Toc85375161"/>
-      <w:r>
-        <w:rPr>
-          <w:rFonts w:hint="eastAsia"/>
-        </w:rPr>
-        <w:t>5.5局限性</w:t>
-      </w:r>
-      <w:bookmarkEnd w:id="34"/>
     </w:p>
     <w:p>
       <w:pPr>
@@ -8063,7 +8060,7 @@
           <w:szCs w:val="44"/>
         </w:rPr>
       </w:pPr>
-      <w:bookmarkStart w:id="35" w:name="_Toc66548432"/>
+      <w:bookmarkStart w:id="34" w:name="_Toc66548432"/>
       <w:r>
         <w:br w:type="page"/>
       </w:r>
@@ -8072,7 +8069,7 @@
       <w:pPr>
         <w:pStyle w:val="1"/>
       </w:pPr>
-      <w:bookmarkStart w:id="36" w:name="_Toc85375162"/>
+      <w:bookmarkStart w:id="35" w:name="_Toc85375162"/>
       <w:r>
         <w:rPr>
           <w:rFonts w:hint="eastAsia"/>
@@ -8113,21 +8110,21 @@
         </w:rPr>
         <w:t>)</w:t>
       </w:r>
+      <w:bookmarkEnd w:id="34"/>
       <w:bookmarkEnd w:id="35"/>
+    </w:p>
+    <w:p>
+      <w:pPr>
+        <w:pStyle w:val="2"/>
+      </w:pPr>
+      <w:bookmarkStart w:id="36" w:name="_Toc85375163"/>
+      <w:r>
+        <w:rPr>
+          <w:rFonts w:hint="eastAsia"/>
+        </w:rPr>
+        <w:t>6.1投资</w:t>
+      </w:r>
       <w:bookmarkEnd w:id="36"/>
-    </w:p>
-    <w:p>
-      <w:pPr>
-        <w:pStyle w:val="2"/>
-      </w:pPr>
-      <w:bookmarkStart w:id="37" w:name="_Toc85375163"/>
-      <w:r>
-        <w:rPr>
-          <w:rFonts w:hint="eastAsia"/>
-        </w:rPr>
-        <w:t>6.1投资</w:t>
-      </w:r>
-      <w:bookmarkEnd w:id="37"/>
     </w:p>
     <w:tbl>
       <w:tblPr>
@@ -8802,31 +8799,92 @@
       <w:pPr>
         <w:pStyle w:val="2"/>
       </w:pPr>
-      <w:bookmarkStart w:id="38" w:name="_Toc85375164"/>
+      <w:bookmarkStart w:id="37" w:name="_Toc85375164"/>
       <w:r>
         <w:rPr>
           <w:rFonts w:hint="eastAsia"/>
         </w:rPr>
         <w:t>6.2预期的经济效益</w:t>
       </w:r>
+      <w:bookmarkEnd w:id="37"/>
+    </w:p>
+    <w:p>
+      <w:pPr>
+        <w:pStyle w:val="3"/>
+      </w:pPr>
+      <w:bookmarkStart w:id="38" w:name="_Toc85375165"/>
+      <w:r>
+        <w:rPr>
+          <w:rFonts w:hint="eastAsia"/>
+        </w:rPr>
+        <w:t>6.2.1</w:t>
+      </w:r>
+      <w:r>
+        <w:rPr>
+          <w:rFonts w:hint="eastAsia"/>
+        </w:rPr>
+        <w:t>一次性收益</w:t>
+      </w:r>
       <w:bookmarkEnd w:id="38"/>
     </w:p>
     <w:p>
       <w:pPr>
+        <w:ind w:firstLine="420"/>
+        <w:rPr>
+          <w:rFonts w:ascii="Times New Roman" w:eastAsia="宋体" w:hAnsi="Times New Roman" w:cs="Times New Roman"/>
+          <w:sz w:val="24"/>
+          <w:szCs w:val="24"/>
+        </w:rPr>
+      </w:pPr>
+      <w:r>
+        <w:rPr>
+          <w:rFonts w:ascii="Times New Roman" w:eastAsia="宋体" w:hAnsi="Times New Roman" w:cs="Times New Roman" w:hint="eastAsia"/>
+          <w:sz w:val="24"/>
+          <w:szCs w:val="24"/>
+        </w:rPr>
+        <w:t>广告商开户费：</w:t>
+      </w:r>
+      <w:r>
+        <w:rPr>
+          <w:rFonts w:ascii="Times New Roman" w:eastAsia="宋体" w:hAnsi="Times New Roman" w:cs="Times New Roman" w:hint="eastAsia"/>
+          <w:sz w:val="24"/>
+          <w:szCs w:val="24"/>
+        </w:rPr>
+        <w:t>1</w:t>
+      </w:r>
+      <w:r>
+        <w:rPr>
+          <w:rFonts w:ascii="Times New Roman" w:eastAsia="宋体" w:hAnsi="Times New Roman" w:cs="Times New Roman"/>
+          <w:sz w:val="24"/>
+          <w:szCs w:val="24"/>
+        </w:rPr>
+        <w:t>000</w:t>
+      </w:r>
+      <w:r>
+        <w:rPr>
+          <w:rFonts w:ascii="Times New Roman" w:eastAsia="宋体" w:hAnsi="Times New Roman" w:cs="Times New Roman" w:hint="eastAsia"/>
+          <w:sz w:val="24"/>
+          <w:szCs w:val="24"/>
+        </w:rPr>
+        <w:t>元（假设能顺利找到至少一户广告商）</w:t>
+      </w:r>
+    </w:p>
+    <w:p>
+      <w:pPr>
         <w:pStyle w:val="3"/>
       </w:pPr>
-      <w:bookmarkStart w:id="39" w:name="_Toc85375165"/>
+      <w:bookmarkStart w:id="39" w:name="_Toc85375166"/>
       <w:r>
         <w:rPr>
           <w:rFonts w:hint="eastAsia"/>
         </w:rPr>
-        <w:t>6.2.1</w:t>
+        <w:t>6.2.2</w:t>
       </w:r>
       <w:r>
         <w:rPr>
           <w:rFonts w:hint="eastAsia"/>
         </w:rPr>
-        <w:t>一次性收益</w:t>
+        <w:t>非一次性收益</w:t>
       </w:r>
       <w:bookmarkEnd w:id="39"/>
     </w:p>
@@ -8845,11 +8903,143 @@
           <w:sz w:val="24"/>
           <w:szCs w:val="24"/>
         </w:rPr>
-        <w:t>广告商开户费：</w:t>
-      </w:r>
-      <w:r>
-        <w:rPr>
-          <w:rFonts w:ascii="Times New Roman" w:eastAsia="宋体" w:hAnsi="Times New Roman" w:cs="Times New Roman" w:hint="eastAsia"/>
+        <w:t>广告商服务费：</w:t>
+      </w:r>
+      <w:r>
+        <w:rPr>
+          <w:rFonts w:ascii="Times New Roman" w:eastAsia="宋体" w:hAnsi="Times New Roman" w:cs="Times New Roman" w:hint="eastAsia"/>
+          <w:sz w:val="24"/>
+          <w:szCs w:val="24"/>
+        </w:rPr>
+        <w:t>2</w:t>
+      </w:r>
+      <w:r>
+        <w:rPr>
+          <w:rFonts w:ascii="Times New Roman" w:eastAsia="宋体" w:hAnsi="Times New Roman" w:cs="Times New Roman"/>
+          <w:sz w:val="24"/>
+          <w:szCs w:val="24"/>
+        </w:rPr>
+        <w:t>000</w:t>
+      </w:r>
+      <w:r>
+        <w:rPr>
+          <w:rFonts w:ascii="Times New Roman" w:eastAsia="宋体" w:hAnsi="Times New Roman" w:cs="Times New Roman" w:hint="eastAsia"/>
+          <w:sz w:val="24"/>
+          <w:szCs w:val="24"/>
+        </w:rPr>
+        <w:t>元</w:t>
+      </w:r>
+      <w:r>
+        <w:rPr>
+          <w:rFonts w:ascii="Times New Roman" w:eastAsia="宋体" w:hAnsi="Times New Roman" w:cs="Times New Roman" w:hint="eastAsia"/>
+          <w:sz w:val="24"/>
+          <w:szCs w:val="24"/>
+        </w:rPr>
+        <w:t>/</w:t>
+      </w:r>
+      <w:r>
+        <w:rPr>
+          <w:rFonts w:ascii="Times New Roman" w:eastAsia="宋体" w:hAnsi="Times New Roman" w:cs="Times New Roman" w:hint="eastAsia"/>
+          <w:sz w:val="24"/>
+          <w:szCs w:val="24"/>
+        </w:rPr>
+        <w:t>年</w:t>
+      </w:r>
+    </w:p>
+    <w:p>
+      <w:pPr>
+        <w:ind w:firstLine="420"/>
+        <w:rPr>
+          <w:rFonts w:ascii="Times New Roman" w:eastAsia="宋体" w:hAnsi="Times New Roman" w:cs="Times New Roman"/>
+          <w:sz w:val="24"/>
+          <w:szCs w:val="24"/>
+        </w:rPr>
+      </w:pPr>
+      <w:r>
+        <w:rPr>
+          <w:rFonts w:ascii="Times New Roman" w:eastAsia="宋体" w:hAnsi="Times New Roman" w:cs="Times New Roman" w:hint="eastAsia"/>
+          <w:sz w:val="24"/>
+          <w:szCs w:val="24"/>
+        </w:rPr>
+        <w:t>广告商点击费：</w:t>
+      </w:r>
+      <w:r>
+        <w:rPr>
+          <w:rFonts w:ascii="Times New Roman" w:eastAsia="宋体" w:hAnsi="Times New Roman" w:cs="Times New Roman" w:hint="eastAsia"/>
+          <w:sz w:val="24"/>
+          <w:szCs w:val="24"/>
+        </w:rPr>
+        <w:t>0</w:t>
+      </w:r>
+      <w:r>
+        <w:rPr>
+          <w:rFonts w:ascii="Times New Roman" w:eastAsia="宋体" w:hAnsi="Times New Roman" w:cs="Times New Roman"/>
+          <w:sz w:val="24"/>
+          <w:szCs w:val="24"/>
+        </w:rPr>
+        <w:t>.1</w:t>
+      </w:r>
+      <w:r>
+        <w:rPr>
+          <w:rFonts w:ascii="Times New Roman" w:eastAsia="宋体" w:hAnsi="Times New Roman" w:cs="Times New Roman" w:hint="eastAsia"/>
+          <w:sz w:val="24"/>
+          <w:szCs w:val="24"/>
+        </w:rPr>
+        <w:t>元</w:t>
+      </w:r>
+      <w:r>
+        <w:rPr>
+          <w:rFonts w:ascii="Times New Roman" w:eastAsia="宋体" w:hAnsi="Times New Roman" w:cs="Times New Roman" w:hint="eastAsia"/>
+          <w:sz w:val="24"/>
+          <w:szCs w:val="24"/>
+        </w:rPr>
+        <w:t>/</w:t>
+      </w:r>
+      <w:r>
+        <w:rPr>
+          <w:rFonts w:ascii="Times New Roman" w:eastAsia="宋体" w:hAnsi="Times New Roman" w:cs="Times New Roman" w:hint="eastAsia"/>
+          <w:sz w:val="24"/>
+          <w:szCs w:val="24"/>
+        </w:rPr>
+        <w:t>次</w:t>
+      </w:r>
+    </w:p>
+    <w:p>
+      <w:pPr>
+        <w:ind w:firstLine="420"/>
+        <w:rPr>
+          <w:rFonts w:ascii="Times New Roman" w:eastAsia="宋体" w:hAnsi="Times New Roman" w:cs="Times New Roman"/>
+          <w:sz w:val="24"/>
+          <w:szCs w:val="24"/>
+        </w:rPr>
+      </w:pPr>
+      <w:r>
+        <w:rPr>
+          <w:rFonts w:ascii="Times New Roman" w:eastAsia="宋体" w:hAnsi="Times New Roman" w:cs="Times New Roman" w:hint="eastAsia"/>
+          <w:sz w:val="24"/>
+          <w:szCs w:val="24"/>
+        </w:rPr>
+        <w:t>假设约有</w:t>
+      </w:r>
+      <w:r>
+        <w:rPr>
+          <w:rFonts w:ascii="Times New Roman" w:eastAsia="宋体" w:hAnsi="Times New Roman" w:cs="Times New Roman" w:hint="eastAsia"/>
+          <w:sz w:val="24"/>
+          <w:szCs w:val="24"/>
+        </w:rPr>
+        <w:t>5</w:t>
+      </w:r>
+      <w:r>
+        <w:rPr>
+          <w:rFonts w:ascii="Times New Roman" w:eastAsia="宋体" w:hAnsi="Times New Roman" w:cs="Times New Roman" w:hint="eastAsia"/>
+          <w:sz w:val="24"/>
+          <w:szCs w:val="24"/>
+        </w:rPr>
+        <w:t>个广告商开户，大概估计投入运行之后一年的用户数量达到</w:t>
+      </w:r>
+      <w:r>
+        <w:rPr>
+          <w:rFonts w:ascii="Times New Roman" w:eastAsia="宋体" w:hAnsi="Times New Roman" w:cs="Times New Roman"/>
           <w:sz w:val="24"/>
           <w:szCs w:val="24"/>
         </w:rPr>
@@ -8869,307 +9059,114 @@
           <w:sz w:val="24"/>
           <w:szCs w:val="24"/>
         </w:rPr>
-        <w:t>元（假设能顺利找到至少一户广告商）</w:t>
+        <w:t>人。</w:t>
+      </w:r>
+      <w:r>
+        <w:rPr>
+          <w:rFonts w:ascii="Times New Roman" w:eastAsia="宋体" w:hAnsi="Times New Roman" w:cs="Times New Roman"/>
+          <w:sz w:val="24"/>
+          <w:szCs w:val="24"/>
+        </w:rPr>
+        <w:t xml:space="preserve"> </w:t>
+      </w:r>
+    </w:p>
+    <w:p>
+      <w:pPr>
+        <w:ind w:firstLine="420"/>
+        <w:rPr>
+          <w:rFonts w:ascii="Times New Roman" w:eastAsia="宋体" w:hAnsi="Times New Roman" w:cs="Times New Roman"/>
+          <w:sz w:val="24"/>
+          <w:szCs w:val="24"/>
+        </w:rPr>
+      </w:pPr>
+      <w:r>
+        <w:rPr>
+          <w:rFonts w:ascii="Times New Roman" w:eastAsia="宋体" w:hAnsi="Times New Roman" w:cs="Times New Roman" w:hint="eastAsia"/>
+          <w:sz w:val="24"/>
+          <w:szCs w:val="24"/>
+        </w:rPr>
+        <w:t>则第一年投入运行将收益为</w:t>
+      </w:r>
+      <w:r>
+        <w:rPr>
+          <w:rFonts w:ascii="Times New Roman" w:eastAsia="宋体" w:hAnsi="Times New Roman" w:cs="Times New Roman" w:hint="eastAsia"/>
+          <w:sz w:val="24"/>
+          <w:szCs w:val="24"/>
+        </w:rPr>
+        <w:t>：</w:t>
+      </w:r>
+    </w:p>
+    <w:p>
+      <w:pPr>
+        <w:ind w:firstLine="420"/>
+        <w:rPr>
+          <w:rFonts w:ascii="Times New Roman" w:eastAsia="宋体" w:hAnsi="Times New Roman" w:cs="Times New Roman"/>
+          <w:sz w:val="24"/>
+          <w:szCs w:val="24"/>
+        </w:rPr>
+      </w:pPr>
+      <w:r>
+        <w:rPr>
+          <w:rFonts w:ascii="Times New Roman" w:eastAsia="宋体" w:hAnsi="Times New Roman" w:cs="Times New Roman" w:hint="eastAsia"/>
+          <w:sz w:val="24"/>
+          <w:szCs w:val="24"/>
+        </w:rPr>
+        <w:t>(</w:t>
+      </w:r>
+      <w:r>
+        <w:rPr>
+          <w:rFonts w:ascii="Times New Roman" w:eastAsia="宋体" w:hAnsi="Times New Roman" w:cs="Times New Roman"/>
+          <w:sz w:val="24"/>
+          <w:szCs w:val="24"/>
+        </w:rPr>
+        <w:t>10</w:t>
+      </w:r>
+      <w:r>
+        <w:rPr>
+          <w:rFonts w:ascii="Times New Roman" w:eastAsia="宋体" w:hAnsi="Times New Roman" w:cs="Times New Roman" w:hint="eastAsia"/>
+          <w:sz w:val="24"/>
+          <w:szCs w:val="24"/>
+        </w:rPr>
+        <w:t>00+2000</w:t>
+      </w:r>
+      <w:r>
+        <w:rPr>
+          <w:rFonts w:ascii="Times New Roman" w:eastAsia="宋体" w:hAnsi="Times New Roman" w:cs="Times New Roman"/>
+          <w:sz w:val="24"/>
+          <w:szCs w:val="24"/>
+        </w:rPr>
+        <w:t>)*5+5000*0.1*365</w:t>
+      </w:r>
+      <w:r>
+        <w:rPr>
+          <w:rFonts w:ascii="Times New Roman" w:eastAsia="宋体" w:hAnsi="Times New Roman" w:cs="Times New Roman" w:hint="eastAsia"/>
+          <w:sz w:val="24"/>
+          <w:szCs w:val="24"/>
+        </w:rPr>
+        <w:t>=</w:t>
+      </w:r>
+      <w:r>
+        <w:rPr>
+          <w:rFonts w:ascii="Times New Roman" w:eastAsia="宋体" w:hAnsi="Times New Roman" w:cs="Times New Roman"/>
+          <w:sz w:val="24"/>
+          <w:szCs w:val="24"/>
+        </w:rPr>
+        <w:t>51500</w:t>
+      </w:r>
+      <w:r>
+        <w:rPr>
+          <w:rFonts w:ascii="Times New Roman" w:eastAsia="宋体" w:hAnsi="Times New Roman" w:cs="Times New Roman" w:hint="eastAsia"/>
+          <w:sz w:val="24"/>
+          <w:szCs w:val="24"/>
+        </w:rPr>
+        <w:t>元</w:t>
       </w:r>
     </w:p>
     <w:p>
       <w:pPr>
         <w:pStyle w:val="3"/>
       </w:pPr>
-      <w:bookmarkStart w:id="40" w:name="_Toc85375166"/>
-      <w:r>
-        <w:rPr>
-          <w:rFonts w:hint="eastAsia"/>
-        </w:rPr>
-        <w:t>6.2.2</w:t>
-      </w:r>
-      <w:r>
-        <w:rPr>
-          <w:rFonts w:hint="eastAsia"/>
-        </w:rPr>
-        <w:t>非一次性收益</w:t>
-      </w:r>
-      <w:bookmarkEnd w:id="40"/>
-    </w:p>
-    <w:p>
-      <w:pPr>
-        <w:ind w:firstLine="420"/>
-        <w:rPr>
-          <w:rFonts w:ascii="Times New Roman" w:eastAsia="宋体" w:hAnsi="Times New Roman" w:cs="Times New Roman"/>
-          <w:sz w:val="24"/>
-          <w:szCs w:val="24"/>
-        </w:rPr>
-      </w:pPr>
-      <w:r>
-        <w:rPr>
-          <w:rFonts w:ascii="Times New Roman" w:eastAsia="宋体" w:hAnsi="Times New Roman" w:cs="Times New Roman" w:hint="eastAsia"/>
-          <w:sz w:val="24"/>
-          <w:szCs w:val="24"/>
-        </w:rPr>
-        <w:t>广告商服务费：</w:t>
-      </w:r>
-      <w:r>
-        <w:rPr>
-          <w:rFonts w:ascii="Times New Roman" w:eastAsia="宋体" w:hAnsi="Times New Roman" w:cs="Times New Roman" w:hint="eastAsia"/>
-          <w:sz w:val="24"/>
-          <w:szCs w:val="24"/>
-        </w:rPr>
-        <w:t>2</w:t>
-      </w:r>
-      <w:r>
-        <w:rPr>
-          <w:rFonts w:ascii="Times New Roman" w:eastAsia="宋体" w:hAnsi="Times New Roman" w:cs="Times New Roman"/>
-          <w:sz w:val="24"/>
-          <w:szCs w:val="24"/>
-        </w:rPr>
-        <w:t>000</w:t>
-      </w:r>
-      <w:r>
-        <w:rPr>
-          <w:rFonts w:ascii="Times New Roman" w:eastAsia="宋体" w:hAnsi="Times New Roman" w:cs="Times New Roman" w:hint="eastAsia"/>
-          <w:sz w:val="24"/>
-          <w:szCs w:val="24"/>
-        </w:rPr>
-        <w:t>元</w:t>
-      </w:r>
-      <w:r>
-        <w:rPr>
-          <w:rFonts w:ascii="Times New Roman" w:eastAsia="宋体" w:hAnsi="Times New Roman" w:cs="Times New Roman" w:hint="eastAsia"/>
-          <w:sz w:val="24"/>
-          <w:szCs w:val="24"/>
-        </w:rPr>
-        <w:t>/</w:t>
-      </w:r>
-      <w:r>
-        <w:rPr>
-          <w:rFonts w:ascii="Times New Roman" w:eastAsia="宋体" w:hAnsi="Times New Roman" w:cs="Times New Roman" w:hint="eastAsia"/>
-          <w:sz w:val="24"/>
-          <w:szCs w:val="24"/>
-        </w:rPr>
-        <w:t>年</w:t>
-      </w:r>
-    </w:p>
-    <w:p>
-      <w:pPr>
-        <w:ind w:firstLine="420"/>
-        <w:rPr>
-          <w:rFonts w:ascii="Times New Roman" w:eastAsia="宋体" w:hAnsi="Times New Roman" w:cs="Times New Roman"/>
-          <w:sz w:val="24"/>
-          <w:szCs w:val="24"/>
-        </w:rPr>
-      </w:pPr>
-      <w:r>
-        <w:rPr>
-          <w:rFonts w:ascii="Times New Roman" w:eastAsia="宋体" w:hAnsi="Times New Roman" w:cs="Times New Roman" w:hint="eastAsia"/>
-          <w:sz w:val="24"/>
-          <w:szCs w:val="24"/>
-        </w:rPr>
-        <w:t>广告商点击费：</w:t>
-      </w:r>
-      <w:r>
-        <w:rPr>
-          <w:rFonts w:ascii="Times New Roman" w:eastAsia="宋体" w:hAnsi="Times New Roman" w:cs="Times New Roman" w:hint="eastAsia"/>
-          <w:sz w:val="24"/>
-          <w:szCs w:val="24"/>
-        </w:rPr>
-        <w:t>0</w:t>
-      </w:r>
-      <w:r>
-        <w:rPr>
-          <w:rFonts w:ascii="Times New Roman" w:eastAsia="宋体" w:hAnsi="Times New Roman" w:cs="Times New Roman"/>
-          <w:sz w:val="24"/>
-          <w:szCs w:val="24"/>
-        </w:rPr>
-        <w:t>.1</w:t>
-      </w:r>
-      <w:r>
-        <w:rPr>
-          <w:rFonts w:ascii="Times New Roman" w:eastAsia="宋体" w:hAnsi="Times New Roman" w:cs="Times New Roman" w:hint="eastAsia"/>
-          <w:sz w:val="24"/>
-          <w:szCs w:val="24"/>
-        </w:rPr>
-        <w:t>元</w:t>
-      </w:r>
-      <w:r>
-        <w:rPr>
-          <w:rFonts w:ascii="Times New Roman" w:eastAsia="宋体" w:hAnsi="Times New Roman" w:cs="Times New Roman" w:hint="eastAsia"/>
-          <w:sz w:val="24"/>
-          <w:szCs w:val="24"/>
-        </w:rPr>
-        <w:t>/</w:t>
-      </w:r>
-      <w:r>
-        <w:rPr>
-          <w:rFonts w:ascii="Times New Roman" w:eastAsia="宋体" w:hAnsi="Times New Roman" w:cs="Times New Roman" w:hint="eastAsia"/>
-          <w:sz w:val="24"/>
-          <w:szCs w:val="24"/>
-        </w:rPr>
-        <w:t>次</w:t>
-      </w:r>
-    </w:p>
-    <w:p>
-      <w:pPr>
-        <w:ind w:firstLine="420"/>
-        <w:rPr>
-          <w:rFonts w:ascii="Times New Roman" w:eastAsia="宋体" w:hAnsi="Times New Roman" w:cs="Times New Roman"/>
-          <w:sz w:val="24"/>
-          <w:szCs w:val="24"/>
-        </w:rPr>
-      </w:pPr>
-      <w:r>
-        <w:rPr>
-          <w:rFonts w:ascii="Times New Roman" w:eastAsia="宋体" w:hAnsi="Times New Roman" w:cs="Times New Roman" w:hint="eastAsia"/>
-          <w:sz w:val="24"/>
-          <w:szCs w:val="24"/>
-        </w:rPr>
-        <w:t>假设约有</w:t>
-      </w:r>
-      <w:r>
-        <w:rPr>
-          <w:rFonts w:ascii="Times New Roman" w:eastAsia="宋体" w:hAnsi="Times New Roman" w:cs="Times New Roman" w:hint="eastAsia"/>
-          <w:sz w:val="24"/>
-          <w:szCs w:val="24"/>
-        </w:rPr>
-        <w:t>5</w:t>
-      </w:r>
-      <w:r>
-        <w:rPr>
-          <w:rFonts w:ascii="Times New Roman" w:eastAsia="宋体" w:hAnsi="Times New Roman" w:cs="Times New Roman" w:hint="eastAsia"/>
-          <w:sz w:val="24"/>
-          <w:szCs w:val="24"/>
-        </w:rPr>
-        <w:t>个广告商开户，大概估计投入运行之后一年的用户数量达到</w:t>
-      </w:r>
-      <w:r>
-        <w:rPr>
-          <w:rFonts w:ascii="Times New Roman" w:eastAsia="宋体" w:hAnsi="Times New Roman" w:cs="Times New Roman"/>
-          <w:sz w:val="24"/>
-          <w:szCs w:val="24"/>
-        </w:rPr>
-        <w:t>1</w:t>
-      </w:r>
-      <w:r>
-        <w:rPr>
-          <w:rFonts w:ascii="Times New Roman" w:eastAsia="宋体" w:hAnsi="Times New Roman" w:cs="Times New Roman"/>
-          <w:sz w:val="24"/>
-          <w:szCs w:val="24"/>
-        </w:rPr>
-        <w:t>000</w:t>
-      </w:r>
-      <w:r>
-        <w:rPr>
-          <w:rFonts w:ascii="Times New Roman" w:eastAsia="宋体" w:hAnsi="Times New Roman" w:cs="Times New Roman" w:hint="eastAsia"/>
-          <w:sz w:val="24"/>
-          <w:szCs w:val="24"/>
-        </w:rPr>
-        <w:t>人。</w:t>
-      </w:r>
-      <w:r>
-        <w:rPr>
-          <w:rFonts w:ascii="Times New Roman" w:eastAsia="宋体" w:hAnsi="Times New Roman" w:cs="Times New Roman"/>
-          <w:sz w:val="24"/>
-          <w:szCs w:val="24"/>
-        </w:rPr>
-        <w:t xml:space="preserve"> </w:t>
-      </w:r>
-    </w:p>
-    <w:p>
-      <w:pPr>
-        <w:ind w:firstLine="420"/>
-        <w:rPr>
-          <w:rFonts w:ascii="Times New Roman" w:eastAsia="宋体" w:hAnsi="Times New Roman" w:cs="Times New Roman"/>
-          <w:sz w:val="24"/>
-          <w:szCs w:val="24"/>
-        </w:rPr>
-      </w:pPr>
-      <w:r>
-        <w:rPr>
-          <w:rFonts w:ascii="Times New Roman" w:eastAsia="宋体" w:hAnsi="Times New Roman" w:cs="Times New Roman" w:hint="eastAsia"/>
-          <w:sz w:val="24"/>
-          <w:szCs w:val="24"/>
-        </w:rPr>
-        <w:t>则第一年投入运行将收益为</w:t>
-      </w:r>
-      <w:r>
-        <w:rPr>
-          <w:rFonts w:ascii="Times New Roman" w:eastAsia="宋体" w:hAnsi="Times New Roman" w:cs="Times New Roman" w:hint="eastAsia"/>
-          <w:sz w:val="24"/>
-          <w:szCs w:val="24"/>
-        </w:rPr>
-        <w:t>：</w:t>
-      </w:r>
-    </w:p>
-    <w:p>
-      <w:pPr>
-        <w:ind w:firstLine="420"/>
-        <w:rPr>
-          <w:rFonts w:ascii="Times New Roman" w:eastAsia="宋体" w:hAnsi="Times New Roman" w:cs="Times New Roman"/>
-          <w:sz w:val="24"/>
-          <w:szCs w:val="24"/>
-        </w:rPr>
-      </w:pPr>
-      <w:r>
-        <w:rPr>
-          <w:rFonts w:ascii="Times New Roman" w:eastAsia="宋体" w:hAnsi="Times New Roman" w:cs="Times New Roman" w:hint="eastAsia"/>
-          <w:sz w:val="24"/>
-          <w:szCs w:val="24"/>
-        </w:rPr>
-        <w:t>(</w:t>
-      </w:r>
-      <w:r>
-        <w:rPr>
-          <w:rFonts w:ascii="Times New Roman" w:eastAsia="宋体" w:hAnsi="Times New Roman" w:cs="Times New Roman"/>
-          <w:sz w:val="24"/>
-          <w:szCs w:val="24"/>
-        </w:rPr>
-        <w:t>10</w:t>
-      </w:r>
-      <w:r>
-        <w:rPr>
-          <w:rFonts w:ascii="Times New Roman" w:eastAsia="宋体" w:hAnsi="Times New Roman" w:cs="Times New Roman" w:hint="eastAsia"/>
-          <w:sz w:val="24"/>
-          <w:szCs w:val="24"/>
-        </w:rPr>
-        <w:t>00+2000</w:t>
-      </w:r>
-      <w:r>
-        <w:rPr>
-          <w:rFonts w:ascii="Times New Roman" w:eastAsia="宋体" w:hAnsi="Times New Roman" w:cs="Times New Roman"/>
-          <w:sz w:val="24"/>
-          <w:szCs w:val="24"/>
-        </w:rPr>
-        <w:t>)*5+5000*0.1*365</w:t>
-      </w:r>
-      <w:r>
-        <w:rPr>
-          <w:rFonts w:ascii="Times New Roman" w:eastAsia="宋体" w:hAnsi="Times New Roman" w:cs="Times New Roman" w:hint="eastAsia"/>
-          <w:sz w:val="24"/>
-          <w:szCs w:val="24"/>
-        </w:rPr>
-        <w:t>=</w:t>
-      </w:r>
-      <w:r>
-        <w:rPr>
-          <w:rFonts w:ascii="Times New Roman" w:eastAsia="宋体" w:hAnsi="Times New Roman" w:cs="Times New Roman"/>
-          <w:sz w:val="24"/>
-          <w:szCs w:val="24"/>
-        </w:rPr>
-        <w:t>51500</w:t>
-      </w:r>
-      <w:r>
-        <w:rPr>
-          <w:rFonts w:ascii="Times New Roman" w:eastAsia="宋体" w:hAnsi="Times New Roman" w:cs="Times New Roman" w:hint="eastAsia"/>
-          <w:sz w:val="24"/>
-          <w:szCs w:val="24"/>
-        </w:rPr>
-        <w:t>元</w:t>
-      </w:r>
-    </w:p>
-    <w:p>
-      <w:pPr>
-        <w:pStyle w:val="3"/>
-      </w:pPr>
-      <w:bookmarkStart w:id="41" w:name="_Toc85375167"/>
+      <w:bookmarkStart w:id="40" w:name="_Toc85375167"/>
       <w:r>
         <w:rPr>
           <w:rFonts w:hint="eastAsia"/>
@@ -9183,11 +9180,160 @@
         </w:rPr>
         <w:t>不可定量的收益</w:t>
       </w:r>
+      <w:bookmarkEnd w:id="40"/>
+    </w:p>
+    <w:p>
+      <w:pPr>
+        <w:ind w:firstLine="240"/>
+        <w:rPr>
+          <w:rFonts w:ascii="Times New Roman" w:eastAsia="宋体" w:hAnsi="Times New Roman" w:cs="Times New Roman"/>
+          <w:sz w:val="24"/>
+          <w:szCs w:val="24"/>
+        </w:rPr>
+      </w:pPr>
+      <w:r>
+        <w:rPr>
+          <w:rFonts w:ascii="Times New Roman" w:eastAsia="宋体" w:hAnsi="Times New Roman" w:cs="Times New Roman" w:hint="eastAsia"/>
+          <w:sz w:val="24"/>
+          <w:szCs w:val="24"/>
+        </w:rPr>
+        <w:t>·</w:t>
+      </w:r>
+      <w:r>
+        <w:rPr>
+          <w:rFonts w:ascii="Times New Roman" w:eastAsia="宋体" w:hAnsi="Times New Roman" w:cs="Times New Roman" w:hint="eastAsia"/>
+          <w:sz w:val="24"/>
+          <w:szCs w:val="24"/>
+        </w:rPr>
+        <w:t xml:space="preserve"> </w:t>
+      </w:r>
+      <w:r>
+        <w:rPr>
+          <w:rFonts w:ascii="Times New Roman" w:eastAsia="宋体" w:hAnsi="Times New Roman" w:cs="Times New Roman" w:hint="eastAsia"/>
+          <w:sz w:val="24"/>
+          <w:szCs w:val="24"/>
+        </w:rPr>
+        <w:t>有利于小组成员积累开发经验，为今后成熟、正式的开发做准备；</w:t>
+      </w:r>
+    </w:p>
+    <w:p>
+      <w:pPr>
+        <w:ind w:firstLine="240"/>
+        <w:rPr>
+          <w:rFonts w:ascii="Times New Roman" w:eastAsia="宋体" w:hAnsi="Times New Roman" w:cs="Times New Roman"/>
+          <w:sz w:val="24"/>
+          <w:szCs w:val="24"/>
+        </w:rPr>
+      </w:pPr>
+      <w:r>
+        <w:rPr>
+          <w:rFonts w:ascii="Times New Roman" w:eastAsia="宋体" w:hAnsi="Times New Roman" w:cs="Times New Roman" w:hint="eastAsia"/>
+          <w:sz w:val="24"/>
+          <w:szCs w:val="24"/>
+        </w:rPr>
+        <w:t>·</w:t>
+      </w:r>
+      <w:r>
+        <w:rPr>
+          <w:rFonts w:ascii="Times New Roman" w:eastAsia="宋体" w:hAnsi="Times New Roman" w:cs="Times New Roman" w:hint="eastAsia"/>
+          <w:sz w:val="24"/>
+          <w:szCs w:val="24"/>
+        </w:rPr>
+        <w:t xml:space="preserve"> </w:t>
+      </w:r>
+      <w:r>
+        <w:rPr>
+          <w:rFonts w:ascii="Times New Roman" w:eastAsia="宋体" w:hAnsi="Times New Roman" w:cs="Times New Roman" w:hint="eastAsia"/>
+          <w:sz w:val="24"/>
+          <w:szCs w:val="24"/>
+        </w:rPr>
+        <w:t>能够使小组成员顺利通过软件</w:t>
+      </w:r>
+      <w:r>
+        <w:rPr>
+          <w:rFonts w:ascii="Times New Roman" w:eastAsia="宋体" w:hAnsi="Times New Roman" w:cs="Times New Roman" w:hint="eastAsia"/>
+          <w:sz w:val="24"/>
+          <w:szCs w:val="24"/>
+        </w:rPr>
+        <w:t>工程</w:t>
+      </w:r>
+      <w:r>
+        <w:rPr>
+          <w:rFonts w:ascii="Times New Roman" w:eastAsia="宋体" w:hAnsi="Times New Roman" w:cs="Times New Roman" w:hint="eastAsia"/>
+          <w:sz w:val="24"/>
+          <w:szCs w:val="24"/>
+        </w:rPr>
+        <w:t>课程并取得满意的分数，对于小组出国或者有奖学金需求的成员，可以起到很大的帮助</w:t>
+      </w:r>
+    </w:p>
+    <w:p>
+      <w:pPr>
+        <w:ind w:firstLine="240"/>
+        <w:rPr>
+          <w:rFonts w:ascii="Times New Roman" w:eastAsia="宋体" w:hAnsi="Times New Roman" w:cs="Times New Roman"/>
+          <w:sz w:val="24"/>
+          <w:szCs w:val="24"/>
+        </w:rPr>
+      </w:pPr>
+      <w:r>
+        <w:rPr>
+          <w:rFonts w:ascii="Times New Roman" w:eastAsia="宋体" w:hAnsi="Times New Roman" w:cs="Times New Roman" w:hint="eastAsia"/>
+          <w:sz w:val="24"/>
+          <w:szCs w:val="24"/>
+        </w:rPr>
+        <w:t>·</w:t>
+      </w:r>
+      <w:r>
+        <w:rPr>
+          <w:rFonts w:ascii="Times New Roman" w:eastAsia="宋体" w:hAnsi="Times New Roman" w:cs="Times New Roman"/>
+          <w:sz w:val="24"/>
+          <w:szCs w:val="24"/>
+        </w:rPr>
+        <w:t xml:space="preserve"> </w:t>
+      </w:r>
+      <w:r>
+        <w:rPr>
+          <w:rFonts w:ascii="Times New Roman" w:eastAsia="宋体" w:hAnsi="Times New Roman" w:cs="Times New Roman" w:hint="eastAsia"/>
+          <w:sz w:val="24"/>
+          <w:szCs w:val="24"/>
+        </w:rPr>
+        <w:t>学习知识，增加积累，巩固以习得的技术并将其熟练，学习获得新的技术提升自身的实力。</w:t>
+      </w:r>
+    </w:p>
+    <w:p>
+      <w:pPr>
+        <w:pStyle w:val="3"/>
+      </w:pPr>
+      <w:bookmarkStart w:id="41" w:name="_Toc85375168"/>
+      <w:r>
+        <w:rPr>
+          <w:rFonts w:hint="eastAsia"/>
+        </w:rPr>
+        <w:t>6.2.4</w:t>
+      </w:r>
+      <w:r>
+        <w:rPr>
+          <w:rFonts w:hint="eastAsia"/>
+        </w:rPr>
+        <w:t>收益</w:t>
+      </w:r>
+      <w:r>
+        <w:rPr>
+          <w:rFonts w:hint="eastAsia"/>
+        </w:rPr>
+        <w:t>/</w:t>
+      </w:r>
+      <w:r>
+        <w:rPr>
+          <w:rFonts w:hint="eastAsia"/>
+        </w:rPr>
+        <w:t>投资比</w:t>
+      </w:r>
       <w:bookmarkEnd w:id="41"/>
     </w:p>
     <w:p>
       <w:pPr>
-        <w:ind w:firstLine="240"/>
+        <w:ind w:firstLine="420"/>
         <w:rPr>
           <w:rFonts w:ascii="Times New Roman" w:eastAsia="宋体" w:hAnsi="Times New Roman" w:cs="Times New Roman"/>
           <w:sz w:val="24"/>
@@ -9200,28 +9346,68 @@
           <w:sz w:val="24"/>
           <w:szCs w:val="24"/>
         </w:rPr>
-        <w:t>·</w:t>
-      </w:r>
-      <w:r>
-        <w:rPr>
-          <w:rFonts w:ascii="Times New Roman" w:eastAsia="宋体" w:hAnsi="Times New Roman" w:cs="Times New Roman" w:hint="eastAsia"/>
+        <w:t>预计收益</w:t>
+      </w:r>
+      <w:r>
+        <w:rPr>
+          <w:rFonts w:ascii="Times New Roman" w:eastAsia="宋体" w:hAnsi="Times New Roman" w:cs="Times New Roman" w:hint="eastAsia"/>
+          <w:sz w:val="24"/>
+          <w:szCs w:val="24"/>
+        </w:rPr>
+        <w:t>(</w:t>
+      </w:r>
+      <w:r>
+        <w:rPr>
+          <w:rFonts w:ascii="Times New Roman" w:eastAsia="宋体" w:hAnsi="Times New Roman" w:cs="Times New Roman" w:hint="eastAsia"/>
+          <w:sz w:val="24"/>
+          <w:szCs w:val="24"/>
+        </w:rPr>
+        <w:t>可定量</w:t>
+      </w:r>
+      <w:r>
+        <w:rPr>
+          <w:rFonts w:ascii="Times New Roman" w:eastAsia="宋体" w:hAnsi="Times New Roman" w:cs="Times New Roman"/>
+          <w:sz w:val="24"/>
+          <w:szCs w:val="24"/>
+        </w:rPr>
+        <w:t>)</w:t>
+      </w:r>
+      <w:r>
+        <w:rPr>
+          <w:rFonts w:ascii="Times New Roman" w:eastAsia="宋体" w:hAnsi="Times New Roman" w:cs="Times New Roman" w:hint="eastAsia"/>
+          <w:sz w:val="24"/>
+          <w:szCs w:val="24"/>
+        </w:rPr>
+        <w:t>：</w:t>
+      </w:r>
+      <w:r>
+        <w:rPr>
+          <w:rFonts w:ascii="Times New Roman" w:eastAsia="宋体" w:hAnsi="Times New Roman" w:cs="Times New Roman"/>
+          <w:sz w:val="24"/>
+          <w:szCs w:val="24"/>
+        </w:rPr>
+        <w:t>51500</w:t>
+      </w:r>
+      <w:r>
+        <w:rPr>
+          <w:rFonts w:ascii="Times New Roman" w:eastAsia="宋体" w:hAnsi="Times New Roman" w:cs="Times New Roman" w:hint="eastAsia"/>
+          <w:sz w:val="24"/>
+          <w:szCs w:val="24"/>
+        </w:rPr>
+        <w:t>元</w:t>
+      </w:r>
+      <w:r>
+        <w:rPr>
+          <w:rFonts w:ascii="Times New Roman" w:eastAsia="宋体" w:hAnsi="Times New Roman" w:cs="Times New Roman"/>
           <w:sz w:val="24"/>
           <w:szCs w:val="24"/>
         </w:rPr>
         <w:t xml:space="preserve"> </w:t>
       </w:r>
-      <w:r>
-        <w:rPr>
-          <w:rFonts w:ascii="Times New Roman" w:eastAsia="宋体" w:hAnsi="Times New Roman" w:cs="Times New Roman" w:hint="eastAsia"/>
-          <w:sz w:val="24"/>
-          <w:szCs w:val="24"/>
-        </w:rPr>
-        <w:t>有利于小组成员积累开发经验，为今后成熟、正式的开发做准备；</w:t>
-      </w:r>
-    </w:p>
-    <w:p>
-      <w:pPr>
-        <w:ind w:firstLine="240"/>
+    </w:p>
+    <w:p>
+      <w:pPr>
+        <w:ind w:firstLine="420"/>
         <w:rPr>
           <w:rFonts w:ascii="Times New Roman" w:eastAsia="宋体" w:hAnsi="Times New Roman" w:cs="Times New Roman"/>
           <w:sz w:val="24"/>
@@ -9234,11 +9420,77 @@
           <w:sz w:val="24"/>
           <w:szCs w:val="24"/>
         </w:rPr>
-        <w:t>·</w:t>
-      </w:r>
-      <w:r>
-        <w:rPr>
-          <w:rFonts w:ascii="Times New Roman" w:eastAsia="宋体" w:hAnsi="Times New Roman" w:cs="Times New Roman" w:hint="eastAsia"/>
+        <w:t>投资额：</w:t>
+      </w:r>
+      <w:r>
+        <w:rPr>
+          <w:rFonts w:ascii="Times New Roman" w:eastAsia="宋体" w:hAnsi="Times New Roman" w:cs="Times New Roman" w:hint="eastAsia"/>
+          <w:sz w:val="24"/>
+          <w:szCs w:val="24"/>
+        </w:rPr>
+        <w:t>6</w:t>
+      </w:r>
+      <w:r>
+        <w:rPr>
+          <w:rFonts w:ascii="Times New Roman" w:eastAsia="宋体" w:hAnsi="Times New Roman" w:cs="Times New Roman"/>
+          <w:sz w:val="24"/>
+          <w:szCs w:val="24"/>
+        </w:rPr>
+        <w:t>1535.48</w:t>
+      </w:r>
+      <w:r>
+        <w:rPr>
+          <w:rFonts w:ascii="Times New Roman" w:eastAsia="宋体" w:hAnsi="Times New Roman" w:cs="Times New Roman" w:hint="eastAsia"/>
+          <w:sz w:val="24"/>
+          <w:szCs w:val="24"/>
+        </w:rPr>
+        <w:t>元</w:t>
+      </w:r>
+    </w:p>
+    <w:p>
+      <w:pPr>
+        <w:ind w:firstLine="420"/>
+        <w:rPr>
+          <w:rFonts w:ascii="Times New Roman" w:eastAsia="宋体" w:hAnsi="Times New Roman" w:cs="Times New Roman"/>
+          <w:sz w:val="24"/>
+          <w:szCs w:val="24"/>
+        </w:rPr>
+      </w:pPr>
+      <w:r>
+        <w:rPr>
+          <w:rFonts w:ascii="Times New Roman" w:eastAsia="宋体" w:hAnsi="Times New Roman" w:cs="Times New Roman" w:hint="eastAsia"/>
+          <w:sz w:val="24"/>
+          <w:szCs w:val="24"/>
+        </w:rPr>
+        <w:t>收益</w:t>
+      </w:r>
+      <w:r>
+        <w:rPr>
+          <w:rFonts w:ascii="Times New Roman" w:eastAsia="宋体" w:hAnsi="Times New Roman" w:cs="Times New Roman" w:hint="eastAsia"/>
+          <w:sz w:val="24"/>
+          <w:szCs w:val="24"/>
+        </w:rPr>
+        <w:t>/</w:t>
+      </w:r>
+      <w:r>
+        <w:rPr>
+          <w:rFonts w:ascii="Times New Roman" w:eastAsia="宋体" w:hAnsi="Times New Roman" w:cs="Times New Roman" w:hint="eastAsia"/>
+          <w:sz w:val="24"/>
+          <w:szCs w:val="24"/>
+        </w:rPr>
+        <w:t>投资比</w:t>
+      </w:r>
+      <w:r>
+        <w:rPr>
+          <w:rFonts w:ascii="Times New Roman" w:eastAsia="宋体" w:hAnsi="Times New Roman" w:cs="Times New Roman" w:hint="eastAsia"/>
+          <w:sz w:val="24"/>
+          <w:szCs w:val="24"/>
+        </w:rPr>
+        <w:t>:</w:t>
+      </w:r>
+      <w:r>
+        <w:rPr>
+          <w:rFonts w:ascii="Times New Roman" w:eastAsia="宋体" w:hAnsi="Times New Roman" w:cs="Times New Roman"/>
           <w:sz w:val="24"/>
           <w:szCs w:val="24"/>
         </w:rPr>
@@ -9250,379 +9502,124 @@
           <w:sz w:val="24"/>
           <w:szCs w:val="24"/>
         </w:rPr>
-        <w:t>能够使小组成员顺利通过软件</w:t>
-      </w:r>
-      <w:r>
-        <w:rPr>
-          <w:rFonts w:ascii="Times New Roman" w:eastAsia="宋体" w:hAnsi="Times New Roman" w:cs="Times New Roman" w:hint="eastAsia"/>
-          <w:sz w:val="24"/>
-          <w:szCs w:val="24"/>
-        </w:rPr>
-        <w:t>工程</w:t>
-      </w:r>
-      <w:r>
-        <w:rPr>
-          <w:rFonts w:ascii="Times New Roman" w:eastAsia="宋体" w:hAnsi="Times New Roman" w:cs="Times New Roman" w:hint="eastAsia"/>
-          <w:sz w:val="24"/>
-          <w:szCs w:val="24"/>
-        </w:rPr>
-        <w:t>课程并取得满意的分数，对于小组出国或者有奖学金需求的成员，可以起到很大的帮助</w:t>
-      </w:r>
-    </w:p>
-    <w:p>
-      <w:pPr>
-        <w:ind w:firstLine="240"/>
+        <w:t>0.8</w:t>
+      </w:r>
+      <w:r>
         <w:rPr>
           <w:rFonts w:ascii="Times New Roman" w:eastAsia="宋体" w:hAnsi="Times New Roman" w:cs="Times New Roman"/>
           <w:sz w:val="24"/>
           <w:szCs w:val="24"/>
         </w:rPr>
-      </w:pPr>
-      <w:r>
-        <w:rPr>
-          <w:rFonts w:ascii="Times New Roman" w:eastAsia="宋体" w:hAnsi="Times New Roman" w:cs="Times New Roman" w:hint="eastAsia"/>
-          <w:sz w:val="24"/>
-          <w:szCs w:val="24"/>
-        </w:rPr>
-        <w:t>·</w:t>
-      </w:r>
-      <w:r>
+        <w:t>37</w:t>
+      </w:r>
+    </w:p>
+    <w:p>
+      <w:pPr>
+        <w:pStyle w:val="3"/>
+      </w:pPr>
+      <w:bookmarkStart w:id="42" w:name="_Toc85375169"/>
+      <w:r>
+        <w:rPr>
+          <w:rFonts w:hint="eastAsia"/>
+        </w:rPr>
+        <w:t>6.2.5</w:t>
+      </w:r>
+      <w:r>
+        <w:rPr>
+          <w:rFonts w:hint="eastAsia"/>
+        </w:rPr>
+        <w:t>投资回收周期</w:t>
+      </w:r>
+      <w:bookmarkEnd w:id="42"/>
+    </w:p>
+    <w:p>
+      <w:pPr>
+        <w:ind w:firstLine="420"/>
         <w:rPr>
           <w:rFonts w:ascii="Times New Roman" w:eastAsia="宋体" w:hAnsi="Times New Roman" w:cs="Times New Roman"/>
           <w:sz w:val="24"/>
           <w:szCs w:val="24"/>
         </w:rPr>
-        <w:t xml:space="preserve"> </w:t>
-      </w:r>
-      <w:r>
-        <w:rPr>
-          <w:rFonts w:ascii="Times New Roman" w:eastAsia="宋体" w:hAnsi="Times New Roman" w:cs="Times New Roman" w:hint="eastAsia"/>
-          <w:sz w:val="24"/>
-          <w:szCs w:val="24"/>
-        </w:rPr>
-        <w:t>学习知识，增加积累，巩固以习得的技术并将其熟练，学习获得新的技术提升自身的实力。</w:t>
-      </w:r>
-    </w:p>
-    <w:p>
-      <w:pPr>
-        <w:pStyle w:val="3"/>
-      </w:pPr>
-      <w:bookmarkStart w:id="42" w:name="_Toc85375168"/>
+      </w:pPr>
+      <w:r>
+        <w:rPr>
+          <w:rFonts w:ascii="Times New Roman" w:eastAsia="宋体" w:hAnsi="Times New Roman" w:cs="Times New Roman" w:hint="eastAsia"/>
+          <w:sz w:val="24"/>
+          <w:szCs w:val="24"/>
+        </w:rPr>
+        <w:t>投资回收周期：使累积的经济效益等于最初投资所需要的时间</w:t>
+      </w:r>
+    </w:p>
+    <w:p>
+      <w:pPr>
+        <w:ind w:firstLine="420"/>
+        <w:rPr>
+          <w:rFonts w:ascii="Times New Roman" w:eastAsia="宋体" w:hAnsi="Times New Roman" w:cs="Times New Roman"/>
+          <w:sz w:val="24"/>
+          <w:szCs w:val="24"/>
+        </w:rPr>
+      </w:pPr>
+      <w:r>
+        <w:rPr>
+          <w:rFonts w:ascii="Times New Roman" w:eastAsia="宋体" w:hAnsi="Times New Roman" w:cs="Times New Roman" w:hint="eastAsia"/>
+          <w:sz w:val="24"/>
+          <w:szCs w:val="24"/>
+        </w:rPr>
+        <w:t>目前我们投资金额为</w:t>
+      </w:r>
+      <w:r>
+        <w:rPr>
+          <w:rFonts w:ascii="Times New Roman" w:eastAsia="宋体" w:hAnsi="Times New Roman" w:cs="Times New Roman"/>
+          <w:sz w:val="24"/>
+          <w:szCs w:val="24"/>
+        </w:rPr>
+        <w:t>61535.48</w:t>
+      </w:r>
+      <w:r>
+        <w:rPr>
+          <w:rFonts w:ascii="Times New Roman" w:eastAsia="宋体" w:hAnsi="Times New Roman" w:cs="Times New Roman" w:hint="eastAsia"/>
+          <w:sz w:val="24"/>
+          <w:szCs w:val="24"/>
+        </w:rPr>
+        <w:t>元，预期投资回收周期为</w:t>
+      </w:r>
+      <w:r>
+        <w:rPr>
+          <w:rFonts w:ascii="Times New Roman" w:eastAsia="宋体" w:hAnsi="Times New Roman" w:cs="Times New Roman" w:hint="eastAsia"/>
+          <w:sz w:val="24"/>
+          <w:szCs w:val="24"/>
+        </w:rPr>
+        <w:t>1.1</w:t>
+      </w:r>
+      <w:r>
+        <w:rPr>
+          <w:rFonts w:ascii="Times New Roman" w:eastAsia="宋体" w:hAnsi="Times New Roman" w:cs="Times New Roman"/>
+          <w:sz w:val="24"/>
+          <w:szCs w:val="24"/>
+        </w:rPr>
+        <w:t>9</w:t>
+      </w:r>
+      <w:r>
+        <w:rPr>
+          <w:rFonts w:ascii="Times New Roman" w:eastAsia="宋体" w:hAnsi="Times New Roman" w:cs="Times New Roman"/>
+          <w:sz w:val="24"/>
+          <w:szCs w:val="24"/>
+        </w:rPr>
+        <w:t>年</w:t>
+      </w:r>
+    </w:p>
+    <w:p>
+      <w:pPr>
+        <w:pStyle w:val="2"/>
+      </w:pPr>
+      <w:bookmarkStart w:id="43" w:name="_Toc85375170"/>
       <w:r>
         <w:rPr>
           <w:rFonts w:hint="eastAsia"/>
         </w:rPr>
-        <w:t>6.2.4</w:t>
-      </w:r>
-      <w:r>
-        <w:rPr>
-          <w:rFonts w:hint="eastAsia"/>
-        </w:rPr>
-        <w:t>收益</w:t>
-      </w:r>
-      <w:r>
-        <w:rPr>
-          <w:rFonts w:hint="eastAsia"/>
-        </w:rPr>
-        <w:t>/</w:t>
-      </w:r>
-      <w:r>
-        <w:rPr>
-          <w:rFonts w:hint="eastAsia"/>
-        </w:rPr>
-        <w:t>投资比</w:t>
-      </w:r>
-      <w:bookmarkEnd w:id="42"/>
-    </w:p>
-    <w:p>
-      <w:pPr>
-        <w:ind w:firstLine="420"/>
-        <w:rPr>
-          <w:rFonts w:ascii="Times New Roman" w:eastAsia="宋体" w:hAnsi="Times New Roman" w:cs="Times New Roman"/>
-          <w:sz w:val="24"/>
-          <w:szCs w:val="24"/>
-        </w:rPr>
-      </w:pPr>
-      <w:r>
-        <w:rPr>
-          <w:rFonts w:ascii="Times New Roman" w:eastAsia="宋体" w:hAnsi="Times New Roman" w:cs="Times New Roman" w:hint="eastAsia"/>
-          <w:sz w:val="24"/>
-          <w:szCs w:val="24"/>
-        </w:rPr>
-        <w:t>预计收益</w:t>
-      </w:r>
-      <w:r>
-        <w:rPr>
-          <w:rFonts w:ascii="Times New Roman" w:eastAsia="宋体" w:hAnsi="Times New Roman" w:cs="Times New Roman" w:hint="eastAsia"/>
-          <w:sz w:val="24"/>
-          <w:szCs w:val="24"/>
-        </w:rPr>
-        <w:t>(</w:t>
-      </w:r>
-      <w:r>
-        <w:rPr>
-          <w:rFonts w:ascii="Times New Roman" w:eastAsia="宋体" w:hAnsi="Times New Roman" w:cs="Times New Roman" w:hint="eastAsia"/>
-          <w:sz w:val="24"/>
-          <w:szCs w:val="24"/>
-        </w:rPr>
-        <w:t>可定量</w:t>
-      </w:r>
-      <w:r>
-        <w:rPr>
-          <w:rFonts w:ascii="Times New Roman" w:eastAsia="宋体" w:hAnsi="Times New Roman" w:cs="Times New Roman"/>
-          <w:sz w:val="24"/>
-          <w:szCs w:val="24"/>
-        </w:rPr>
-        <w:t>)</w:t>
-      </w:r>
-      <w:r>
-        <w:rPr>
-          <w:rFonts w:ascii="Times New Roman" w:eastAsia="宋体" w:hAnsi="Times New Roman" w:cs="Times New Roman" w:hint="eastAsia"/>
-          <w:sz w:val="24"/>
-          <w:szCs w:val="24"/>
-        </w:rPr>
-        <w:t>：</w:t>
-      </w:r>
-      <w:r>
-        <w:rPr>
-          <w:rFonts w:ascii="Times New Roman" w:eastAsia="宋体" w:hAnsi="Times New Roman" w:cs="Times New Roman"/>
-          <w:sz w:val="24"/>
-          <w:szCs w:val="24"/>
-        </w:rPr>
-        <w:t>51500</w:t>
-      </w:r>
-      <w:r>
-        <w:rPr>
-          <w:rFonts w:ascii="Times New Roman" w:eastAsia="宋体" w:hAnsi="Times New Roman" w:cs="Times New Roman" w:hint="eastAsia"/>
-          <w:sz w:val="24"/>
-          <w:szCs w:val="24"/>
-        </w:rPr>
-        <w:t>元</w:t>
-      </w:r>
-      <w:r>
-        <w:rPr>
-          <w:rFonts w:ascii="Times New Roman" w:eastAsia="宋体" w:hAnsi="Times New Roman" w:cs="Times New Roman"/>
-          <w:sz w:val="24"/>
-          <w:szCs w:val="24"/>
-        </w:rPr>
-        <w:t xml:space="preserve"> </w:t>
-      </w:r>
-    </w:p>
-    <w:p>
-      <w:pPr>
-        <w:ind w:firstLine="420"/>
-        <w:rPr>
-          <w:rFonts w:ascii="Times New Roman" w:eastAsia="宋体" w:hAnsi="Times New Roman" w:cs="Times New Roman"/>
-          <w:sz w:val="24"/>
-          <w:szCs w:val="24"/>
-        </w:rPr>
-      </w:pPr>
-      <w:r>
-        <w:rPr>
-          <w:rFonts w:ascii="Times New Roman" w:eastAsia="宋体" w:hAnsi="Times New Roman" w:cs="Times New Roman" w:hint="eastAsia"/>
-          <w:sz w:val="24"/>
-          <w:szCs w:val="24"/>
-        </w:rPr>
-        <w:t>投资额：</w:t>
-      </w:r>
-      <w:r>
-        <w:rPr>
-          <w:rFonts w:ascii="Times New Roman" w:eastAsia="宋体" w:hAnsi="Times New Roman" w:cs="Times New Roman" w:hint="eastAsia"/>
-          <w:sz w:val="24"/>
-          <w:szCs w:val="24"/>
-        </w:rPr>
-        <w:t>6</w:t>
-      </w:r>
-      <w:r>
-        <w:rPr>
-          <w:rFonts w:ascii="Times New Roman" w:eastAsia="宋体" w:hAnsi="Times New Roman" w:cs="Times New Roman"/>
-          <w:sz w:val="24"/>
-          <w:szCs w:val="24"/>
-        </w:rPr>
-        <w:t>1535.48</w:t>
-      </w:r>
-      <w:r>
-        <w:rPr>
-          <w:rFonts w:ascii="Times New Roman" w:eastAsia="宋体" w:hAnsi="Times New Roman" w:cs="Times New Roman" w:hint="eastAsia"/>
-          <w:sz w:val="24"/>
-          <w:szCs w:val="24"/>
-        </w:rPr>
-        <w:t>元</w:t>
-      </w:r>
-    </w:p>
-    <w:p>
-      <w:pPr>
-        <w:ind w:firstLine="420"/>
-        <w:rPr>
-          <w:rFonts w:ascii="Times New Roman" w:eastAsia="宋体" w:hAnsi="Times New Roman" w:cs="Times New Roman"/>
-          <w:sz w:val="24"/>
-          <w:szCs w:val="24"/>
-        </w:rPr>
-      </w:pPr>
-      <w:r>
-        <w:rPr>
-          <w:rFonts w:ascii="Times New Roman" w:eastAsia="宋体" w:hAnsi="Times New Roman" w:cs="Times New Roman" w:hint="eastAsia"/>
-          <w:sz w:val="24"/>
-          <w:szCs w:val="24"/>
-        </w:rPr>
-        <w:t>收益</w:t>
-      </w:r>
-      <w:r>
-        <w:rPr>
-          <w:rFonts w:ascii="Times New Roman" w:eastAsia="宋体" w:hAnsi="Times New Roman" w:cs="Times New Roman" w:hint="eastAsia"/>
-          <w:sz w:val="24"/>
-          <w:szCs w:val="24"/>
-        </w:rPr>
-        <w:t>/</w:t>
-      </w:r>
-      <w:r>
-        <w:rPr>
-          <w:rFonts w:ascii="Times New Roman" w:eastAsia="宋体" w:hAnsi="Times New Roman" w:cs="Times New Roman" w:hint="eastAsia"/>
-          <w:sz w:val="24"/>
-          <w:szCs w:val="24"/>
-        </w:rPr>
-        <w:t>投资比</w:t>
-      </w:r>
-      <w:r>
-        <w:rPr>
-          <w:rFonts w:ascii="Times New Roman" w:eastAsia="宋体" w:hAnsi="Times New Roman" w:cs="Times New Roman" w:hint="eastAsia"/>
-          <w:sz w:val="24"/>
-          <w:szCs w:val="24"/>
-        </w:rPr>
-        <w:t>:</w:t>
-      </w:r>
-      <w:r>
-        <w:rPr>
-          <w:rFonts w:ascii="Times New Roman" w:eastAsia="宋体" w:hAnsi="Times New Roman" w:cs="Times New Roman"/>
-          <w:sz w:val="24"/>
-          <w:szCs w:val="24"/>
-        </w:rPr>
-        <w:t xml:space="preserve"> </w:t>
-      </w:r>
-      <w:r>
-        <w:rPr>
-          <w:rFonts w:ascii="Times New Roman" w:eastAsia="宋体" w:hAnsi="Times New Roman" w:cs="Times New Roman" w:hint="eastAsia"/>
-          <w:sz w:val="24"/>
-          <w:szCs w:val="24"/>
-        </w:rPr>
-        <w:t>0.8</w:t>
-      </w:r>
-      <w:r>
-        <w:rPr>
-          <w:rFonts w:ascii="Times New Roman" w:eastAsia="宋体" w:hAnsi="Times New Roman" w:cs="Times New Roman"/>
-          <w:sz w:val="24"/>
-          <w:szCs w:val="24"/>
-        </w:rPr>
-        <w:t>37</w:t>
-      </w:r>
-    </w:p>
-    <w:p>
-      <w:pPr>
-        <w:pStyle w:val="3"/>
-      </w:pPr>
-      <w:bookmarkStart w:id="43" w:name="_Toc85375169"/>
-      <w:r>
-        <w:rPr>
-          <w:rFonts w:hint="eastAsia"/>
-        </w:rPr>
-        <w:t>6.2.5</w:t>
-      </w:r>
-      <w:r>
-        <w:rPr>
-          <w:rFonts w:hint="eastAsia"/>
-        </w:rPr>
-        <w:t>投资回收周期</w:t>
+        <w:t>6.3市场预测</w:t>
       </w:r>
       <w:bookmarkEnd w:id="43"/>
-    </w:p>
-    <w:p>
-      <w:pPr>
-        <w:ind w:firstLine="420"/>
-        <w:rPr>
-          <w:rFonts w:ascii="Times New Roman" w:eastAsia="宋体" w:hAnsi="Times New Roman" w:cs="Times New Roman"/>
-          <w:sz w:val="24"/>
-          <w:szCs w:val="24"/>
-        </w:rPr>
-      </w:pPr>
-      <w:r>
-        <w:rPr>
-          <w:rFonts w:ascii="Times New Roman" w:eastAsia="宋体" w:hAnsi="Times New Roman" w:cs="Times New Roman" w:hint="eastAsia"/>
-          <w:sz w:val="24"/>
-          <w:szCs w:val="24"/>
-        </w:rPr>
-        <w:t>投资回收周期：使累积的经济效益等于最初投资所需要的时间</w:t>
-      </w:r>
-    </w:p>
-    <w:p>
-      <w:pPr>
-        <w:ind w:firstLine="420"/>
-        <w:rPr>
-          <w:rFonts w:ascii="Times New Roman" w:eastAsia="宋体" w:hAnsi="Times New Roman" w:cs="Times New Roman"/>
-          <w:sz w:val="24"/>
-          <w:szCs w:val="24"/>
-        </w:rPr>
-      </w:pPr>
-      <w:r>
-        <w:rPr>
-          <w:rFonts w:ascii="Times New Roman" w:eastAsia="宋体" w:hAnsi="Times New Roman" w:cs="Times New Roman" w:hint="eastAsia"/>
-          <w:sz w:val="24"/>
-          <w:szCs w:val="24"/>
-        </w:rPr>
-        <w:t>目前我们投资金额为</w:t>
-      </w:r>
-      <w:r>
-        <w:rPr>
-          <w:rFonts w:ascii="Times New Roman" w:eastAsia="宋体" w:hAnsi="Times New Roman" w:cs="Times New Roman"/>
-          <w:sz w:val="24"/>
-          <w:szCs w:val="24"/>
-        </w:rPr>
-        <w:t>61535.48</w:t>
-      </w:r>
-      <w:r>
-        <w:rPr>
-          <w:rFonts w:ascii="Times New Roman" w:eastAsia="宋体" w:hAnsi="Times New Roman" w:cs="Times New Roman" w:hint="eastAsia"/>
-          <w:sz w:val="24"/>
-          <w:szCs w:val="24"/>
-        </w:rPr>
-        <w:t>元，预期投资回收周期为</w:t>
-      </w:r>
-      <w:r>
-        <w:rPr>
-          <w:rFonts w:ascii="Times New Roman" w:eastAsia="宋体" w:hAnsi="Times New Roman" w:cs="Times New Roman" w:hint="eastAsia"/>
-          <w:sz w:val="24"/>
-          <w:szCs w:val="24"/>
-        </w:rPr>
-        <w:t>1.1</w:t>
-      </w:r>
-      <w:r>
-        <w:rPr>
-          <w:rFonts w:ascii="Times New Roman" w:eastAsia="宋体" w:hAnsi="Times New Roman" w:cs="Times New Roman"/>
-          <w:sz w:val="24"/>
-          <w:szCs w:val="24"/>
-        </w:rPr>
-        <w:t>9</w:t>
-      </w:r>
-      <w:r>
-        <w:rPr>
-          <w:rFonts w:ascii="Times New Roman" w:eastAsia="宋体" w:hAnsi="Times New Roman" w:cs="Times New Roman"/>
-          <w:sz w:val="24"/>
-          <w:szCs w:val="24"/>
-        </w:rPr>
-        <w:t>年</w:t>
-      </w:r>
-    </w:p>
-    <w:p>
-      <w:pPr>
-        <w:pStyle w:val="2"/>
-      </w:pPr>
-      <w:bookmarkStart w:id="44" w:name="_Toc85375170"/>
-      <w:r>
-        <w:rPr>
-          <w:rFonts w:hint="eastAsia"/>
-        </w:rPr>
-        <w:t>6.3市场预测</w:t>
-      </w:r>
-      <w:bookmarkEnd w:id="44"/>
     </w:p>
     <w:p>
       <w:pPr>
@@ -9683,7 +9680,7 @@
           <w:szCs w:val="44"/>
         </w:rPr>
       </w:pPr>
-      <w:bookmarkStart w:id="45" w:name="_Toc66548433"/>
+      <w:bookmarkStart w:id="44" w:name="_Toc66548433"/>
       <w:r>
         <w:br w:type="page"/>
       </w:r>
@@ -9692,7 +9689,7 @@
       <w:pPr>
         <w:pStyle w:val="1"/>
       </w:pPr>
-      <w:bookmarkStart w:id="46" w:name="_Toc85375171"/>
+      <w:bookmarkStart w:id="45" w:name="_Toc85375171"/>
       <w:r>
         <w:rPr>
           <w:rFonts w:hint="eastAsia"/>
@@ -9724,8 +9721,8 @@
         </w:rPr>
         <w:t>)</w:t>
       </w:r>
+      <w:bookmarkEnd w:id="44"/>
       <w:bookmarkEnd w:id="45"/>
-      <w:bookmarkEnd w:id="46"/>
     </w:p>
     <w:p>
       <w:pPr>
@@ -10195,8 +10192,8 @@
       <w:pPr>
         <w:pStyle w:val="1"/>
       </w:pPr>
-      <w:bookmarkStart w:id="47" w:name="_Toc66548434"/>
-      <w:bookmarkStart w:id="48" w:name="_Toc85375172"/>
+      <w:bookmarkStart w:id="46" w:name="_Toc66548434"/>
+      <w:bookmarkStart w:id="47" w:name="_Toc85375172"/>
       <w:r>
         <w:rPr>
           <w:rFonts w:hint="eastAsia"/>
@@ -10209,119 +10206,119 @@
         </w:rPr>
         <w:t>法律可行性</w:t>
       </w:r>
+      <w:bookmarkEnd w:id="46"/>
       <w:bookmarkEnd w:id="47"/>
+    </w:p>
+    <w:p>
+      <w:pPr>
+        <w:ind w:firstLine="420"/>
+        <w:rPr>
+          <w:rFonts w:ascii="宋体" w:eastAsia="宋体" w:hAnsi="宋体" w:cs="Times New Roman"/>
+          <w:sz w:val="24"/>
+          <w:szCs w:val="32"/>
+        </w:rPr>
+      </w:pPr>
+      <w:r>
+        <w:rPr>
+          <w:rFonts w:ascii="宋体" w:eastAsia="宋体" w:hAnsi="宋体" w:cs="Times New Roman" w:hint="eastAsia"/>
+          <w:sz w:val="24"/>
+          <w:szCs w:val="32"/>
+        </w:rPr>
+        <w:t>“二货多多”二手商品交易平台为本组设计研发，没有签订任何合同，不存在合同责任，也不存在任何侵犯、妨碍和责任问题。</w:t>
+      </w:r>
+    </w:p>
+    <w:p>
+      <w:pPr>
+        <w:ind w:firstLine="420"/>
+        <w:rPr>
+          <w:rFonts w:ascii="宋体" w:eastAsia="宋体" w:hAnsi="宋体" w:cs="Times New Roman"/>
+          <w:sz w:val="24"/>
+          <w:szCs w:val="32"/>
+        </w:rPr>
+      </w:pPr>
+      <w:r>
+        <w:rPr>
+          <w:rFonts w:ascii="宋体" w:eastAsia="宋体" w:hAnsi="宋体" w:cs="Times New Roman" w:hint="eastAsia"/>
+          <w:sz w:val="24"/>
+          <w:szCs w:val="32"/>
+        </w:rPr>
+        <w:t>本组研发人员所使用的开发软件均为正版授权软件，故不存在个人的侵权、妨碍和责任问题。</w:t>
+      </w:r>
+    </w:p>
+    <w:p>
+      <w:pPr>
+        <w:ind w:firstLine="420"/>
+        <w:rPr>
+          <w:rFonts w:ascii="宋体" w:eastAsia="宋体" w:hAnsi="宋体" w:cs="Times New Roman"/>
+          <w:sz w:val="24"/>
+          <w:szCs w:val="32"/>
+        </w:rPr>
+      </w:pPr>
+      <w:r>
+        <w:rPr>
+          <w:rFonts w:ascii="宋体" w:eastAsia="宋体" w:hAnsi="宋体" w:cs="Times New Roman" w:hint="eastAsia"/>
+          <w:sz w:val="24"/>
+          <w:szCs w:val="32"/>
+        </w:rPr>
+        <w:t>开发全程不存在反动或不健康信息，并会定期检查相关网页界面以及广告信息。</w:t>
+      </w:r>
+    </w:p>
+    <w:p>
+      <w:pPr>
+        <w:ind w:firstLine="420"/>
+        <w:rPr>
+          <w:rFonts w:ascii="宋体" w:eastAsia="宋体" w:hAnsi="宋体" w:cs="Times New Roman"/>
+          <w:sz w:val="24"/>
+          <w:szCs w:val="32"/>
+        </w:rPr>
+      </w:pPr>
+      <w:r>
+        <w:rPr>
+          <w:rFonts w:ascii="宋体" w:eastAsia="宋体" w:hAnsi="宋体" w:cs="Times New Roman" w:hint="eastAsia"/>
+          <w:sz w:val="24"/>
+          <w:szCs w:val="32"/>
+        </w:rPr>
+        <w:t>本项目坚决自主开发，只借鉴，不抄袭，不盗用，不存在版权纠纷。</w:t>
+      </w:r>
+    </w:p>
+    <w:p>
+      <w:pPr>
+        <w:ind w:firstLine="420"/>
+        <w:rPr>
+          <w:rFonts w:ascii="宋体" w:eastAsia="宋体" w:hAnsi="宋体" w:cs="Times New Roman"/>
+          <w:sz w:val="24"/>
+          <w:szCs w:val="32"/>
+        </w:rPr>
+      </w:pPr>
+      <w:r>
+        <w:rPr>
+          <w:rFonts w:ascii="宋体" w:eastAsia="宋体" w:hAnsi="宋体" w:cs="Times New Roman" w:hint="eastAsia"/>
+          <w:sz w:val="24"/>
+          <w:szCs w:val="32"/>
+        </w:rPr>
+        <w:t>软件涉及的所有付费项目均是用户自愿的购买项目，没有任何强制以及捆绑消费。</w:t>
+      </w:r>
+    </w:p>
+    <w:p>
+      <w:pPr>
+        <w:pStyle w:val="1"/>
+      </w:pPr>
+      <w:bookmarkStart w:id="48" w:name="_Toc66548435"/>
+      <w:bookmarkStart w:id="49" w:name="_Toc85375173"/>
+      <w:r>
+        <w:rPr>
+          <w:rFonts w:hint="eastAsia"/>
+        </w:rPr>
+        <w:t>9</w:t>
+      </w:r>
+      <w:r>
+        <w:rPr>
+          <w:rFonts w:hint="eastAsia"/>
+        </w:rPr>
+        <w:t>用户使用可行性</w:t>
+      </w:r>
       <w:bookmarkEnd w:id="48"/>
-    </w:p>
-    <w:p>
-      <w:pPr>
-        <w:ind w:firstLine="420"/>
-        <w:rPr>
-          <w:rFonts w:ascii="宋体" w:eastAsia="宋体" w:hAnsi="宋体" w:cs="Times New Roman"/>
-          <w:sz w:val="24"/>
-          <w:szCs w:val="32"/>
-        </w:rPr>
-      </w:pPr>
-      <w:r>
-        <w:rPr>
-          <w:rFonts w:ascii="宋体" w:eastAsia="宋体" w:hAnsi="宋体" w:cs="Times New Roman" w:hint="eastAsia"/>
-          <w:sz w:val="24"/>
-          <w:szCs w:val="32"/>
-        </w:rPr>
-        <w:t>“二货多多”二手商品交易平台为本组设计研发，没有签订任何合同，不存在合同责任，也不存在任何侵犯、妨碍和责任问题。</w:t>
-      </w:r>
-    </w:p>
-    <w:p>
-      <w:pPr>
-        <w:ind w:firstLine="420"/>
-        <w:rPr>
-          <w:rFonts w:ascii="宋体" w:eastAsia="宋体" w:hAnsi="宋体" w:cs="Times New Roman"/>
-          <w:sz w:val="24"/>
-          <w:szCs w:val="32"/>
-        </w:rPr>
-      </w:pPr>
-      <w:r>
-        <w:rPr>
-          <w:rFonts w:ascii="宋体" w:eastAsia="宋体" w:hAnsi="宋体" w:cs="Times New Roman" w:hint="eastAsia"/>
-          <w:sz w:val="24"/>
-          <w:szCs w:val="32"/>
-        </w:rPr>
-        <w:t>本组研发人员所使用的开发软件均为正版授权软件，故不存在个人的侵权、妨碍和责任问题。</w:t>
-      </w:r>
-    </w:p>
-    <w:p>
-      <w:pPr>
-        <w:ind w:firstLine="420"/>
-        <w:rPr>
-          <w:rFonts w:ascii="宋体" w:eastAsia="宋体" w:hAnsi="宋体" w:cs="Times New Roman"/>
-          <w:sz w:val="24"/>
-          <w:szCs w:val="32"/>
-        </w:rPr>
-      </w:pPr>
-      <w:r>
-        <w:rPr>
-          <w:rFonts w:ascii="宋体" w:eastAsia="宋体" w:hAnsi="宋体" w:cs="Times New Roman" w:hint="eastAsia"/>
-          <w:sz w:val="24"/>
-          <w:szCs w:val="32"/>
-        </w:rPr>
-        <w:t>开发全程不存在反动或不健康信息，并会定期检查相关网页界面以及广告信息。</w:t>
-      </w:r>
-    </w:p>
-    <w:p>
-      <w:pPr>
-        <w:ind w:firstLine="420"/>
-        <w:rPr>
-          <w:rFonts w:ascii="宋体" w:eastAsia="宋体" w:hAnsi="宋体" w:cs="Times New Roman"/>
-          <w:sz w:val="24"/>
-          <w:szCs w:val="32"/>
-        </w:rPr>
-      </w:pPr>
-      <w:r>
-        <w:rPr>
-          <w:rFonts w:ascii="宋体" w:eastAsia="宋体" w:hAnsi="宋体" w:cs="Times New Roman" w:hint="eastAsia"/>
-          <w:sz w:val="24"/>
-          <w:szCs w:val="32"/>
-        </w:rPr>
-        <w:t>本项目坚决自主开发，只借鉴，不抄袭，不盗用，不存在版权纠纷。</w:t>
-      </w:r>
-    </w:p>
-    <w:p>
-      <w:pPr>
-        <w:ind w:firstLine="420"/>
-        <w:rPr>
-          <w:rFonts w:ascii="宋体" w:eastAsia="宋体" w:hAnsi="宋体" w:cs="Times New Roman"/>
-          <w:sz w:val="24"/>
-          <w:szCs w:val="32"/>
-        </w:rPr>
-      </w:pPr>
-      <w:r>
-        <w:rPr>
-          <w:rFonts w:ascii="宋体" w:eastAsia="宋体" w:hAnsi="宋体" w:cs="Times New Roman" w:hint="eastAsia"/>
-          <w:sz w:val="24"/>
-          <w:szCs w:val="32"/>
-        </w:rPr>
-        <w:t>软件涉及的所有付费项目均是用户自愿的购买项目，没有任何强制以及捆绑消费。</w:t>
-      </w:r>
-    </w:p>
-    <w:p>
-      <w:pPr>
-        <w:pStyle w:val="1"/>
-      </w:pPr>
-      <w:bookmarkStart w:id="49" w:name="_Toc66548435"/>
-      <w:bookmarkStart w:id="50" w:name="_Toc85375173"/>
-      <w:r>
-        <w:rPr>
-          <w:rFonts w:hint="eastAsia"/>
-        </w:rPr>
-        <w:t>9</w:t>
-      </w:r>
-      <w:r>
-        <w:rPr>
-          <w:rFonts w:hint="eastAsia"/>
-        </w:rPr>
-        <w:t>用户使用可行性</w:t>
-      </w:r>
       <w:bookmarkEnd w:id="49"/>
-      <w:bookmarkEnd w:id="50"/>
     </w:p>
     <w:p>
       <w:pPr>
@@ -10388,8 +10385,8 @@
       <w:pPr>
         <w:pStyle w:val="1"/>
       </w:pPr>
-      <w:bookmarkStart w:id="51" w:name="_Toc66548436"/>
-      <w:bookmarkStart w:id="52" w:name="_Toc85375174"/>
+      <w:bookmarkStart w:id="50" w:name="_Toc66548436"/>
+      <w:bookmarkStart w:id="51" w:name="_Toc85375174"/>
       <w:r>
         <w:rPr>
           <w:rFonts w:hint="eastAsia"/>
@@ -10402,8 +10399,8 @@
         </w:rPr>
         <w:t>其他与项目有关的问题</w:t>
       </w:r>
+      <w:bookmarkEnd w:id="50"/>
       <w:bookmarkEnd w:id="51"/>
-      <w:bookmarkEnd w:id="52"/>
     </w:p>
     <w:p>
       <w:pPr>
@@ -10449,8 +10446,8 @@
       <w:pPr>
         <w:pStyle w:val="1"/>
       </w:pPr>
-      <w:bookmarkStart w:id="53" w:name="_Toc66548437"/>
-      <w:bookmarkStart w:id="54" w:name="_Toc85375175"/>
+      <w:bookmarkStart w:id="52" w:name="_Toc66548437"/>
+      <w:bookmarkStart w:id="53" w:name="_Toc85375175"/>
       <w:r>
         <w:rPr>
           <w:rFonts w:hint="eastAsia"/>
@@ -10463,8 +10460,8 @@
         </w:rPr>
         <w:t>注解</w:t>
       </w:r>
+      <w:bookmarkEnd w:id="52"/>
       <w:bookmarkEnd w:id="53"/>
-      <w:bookmarkEnd w:id="54"/>
     </w:p>
     <w:p>
       <w:pPr>
@@ -10510,16 +10507,16 @@
       <w:pPr>
         <w:pStyle w:val="1"/>
       </w:pPr>
-      <w:bookmarkStart w:id="55" w:name="_Toc66548438"/>
-      <w:bookmarkStart w:id="56" w:name="_Toc85375176"/>
+      <w:bookmarkStart w:id="54" w:name="_Toc66548438"/>
+      <w:bookmarkStart w:id="55" w:name="_Toc85375176"/>
       <w:r>
         <w:rPr>
           <w:rFonts w:hint="eastAsia"/>
         </w:rPr>
         <w:t>附录</w:t>
       </w:r>
+      <w:bookmarkEnd w:id="54"/>
       <w:bookmarkEnd w:id="55"/>
-      <w:bookmarkEnd w:id="56"/>
     </w:p>
     <w:p>
       <w:pPr>
@@ -10558,7 +10555,7 @@
 </file>
 
 <file path=word/endnotes.xml><?xml version="1.0" encoding="utf-8"?>
-<w:endnotes xmlns:wpc="http://schemas.microsoft.com/office/word/2010/wordprocessingCanvas" xmlns:cx="http://schemas.microsoft.com/office/drawing/2014/chartex" xmlns:cx1="http://schemas.microsoft.com/office/drawing/2015/9/8/chartex" xmlns:cx2="http://schemas.microsoft.com/office/drawing/2015/10/21/chartex" xmlns:cx3="http://schemas.microsoft.com/office/drawing/2016/5/9/chartex" xmlns:cx4="http://schemas.microsoft.com/office/drawing/2016/5/10/chartex" xmlns:cx5="http://schemas.microsoft.com/office/drawing/2016/5/11/chartex" xmlns:cx6="http://schemas.microsoft.com/office/drawing/2016/5/12/chartex" xmlns:cx7="http://schemas.microsoft.com/office/drawing/2016/5/13/chartex" xmlns:cx8="http://schemas.microsoft.com/office/drawing/2016/5/14/chartex" xmlns:mc="http://schemas.openxmlformats.org/markup-compatibility/2006" xmlns:aink="http://schemas.microsoft.com/office/drawing/2016/ink" xmlns:am3d="http://schemas.microsoft.com/office/drawing/2017/model3d" xmlns:o="urn:schemas-microsoft-com:office:office" xmlns:r="http://schemas.openxmlformats.org/officeDocument/2006/relationships" xmlns:m="http://schemas.openxmlformats.org/officeDocument/2006/math" xmlns:v="urn:schemas-microsoft-com:vml" xmlns:wp14="http://schemas.microsoft.com/office/word/2010/wordprocessingDrawing" xmlns:wp="http://schemas.openxmlformats.org/drawingml/2006/wordprocessingDrawing" xmlns:w10="urn:schemas-microsoft-com:office:word" xmlns:w="http://schemas.openxmlformats.org/wordprocessingml/2006/main" xmlns:w14="http://schemas.microsoft.com/office/word/2010/wordml" xmlns:w15="http://schemas.microsoft.com/office/word/2012/wordml" xmlns:w16cid="http://schemas.microsoft.com/office/word/2016/wordml/cid" xmlns:w16se="http://schemas.microsoft.com/office/word/2015/wordml/symex" xmlns:wpg="http://schemas.microsoft.com/office/word/2010/wordprocessingGroup" xmlns:wpi="http://schemas.microsoft.com/office/word/2010/wordprocessingInk" xmlns:wne="http://schemas.microsoft.com/office/word/2006/wordml" xmlns:wps="http://schemas.microsoft.com/office/word/2010/wordprocessingShape" mc:Ignorable="w14 w15 w16se w16cid wp14">
+<w:endnotes xmlns:wpc="http://schemas.microsoft.com/office/word/2010/wordprocessingCanvas" xmlns:cx="http://schemas.microsoft.com/office/drawing/2014/chartex" xmlns:cx1="http://schemas.microsoft.com/office/drawing/2015/9/8/chartex" xmlns:cx2="http://schemas.microsoft.com/office/drawing/2015/10/21/chartex" xmlns:cx3="http://schemas.microsoft.com/office/drawing/2016/5/9/chartex" xmlns:cx4="http://schemas.microsoft.com/office/drawing/2016/5/10/chartex" xmlns:cx5="http://schemas.microsoft.com/office/drawing/2016/5/11/chartex" xmlns:cx6="http://schemas.microsoft.com/office/drawing/2016/5/12/chartex" xmlns:cx7="http://schemas.microsoft.com/office/drawing/2016/5/13/chartex" xmlns:cx8="http://schemas.microsoft.com/office/drawing/2016/5/14/chartex" xmlns:mc="http://schemas.openxmlformats.org/markup-compatibility/2006" xmlns:aink="http://schemas.microsoft.com/office/drawing/2016/ink" xmlns:am3d="http://schemas.microsoft.com/office/drawing/2017/model3d" xmlns:o="urn:schemas-microsoft-com:office:office" xmlns:r="http://schemas.openxmlformats.org/officeDocument/2006/relationships" xmlns:m="http://schemas.openxmlformats.org/officeDocument/2006/math" xmlns:v="urn:schemas-microsoft-com:vml" xmlns:wp14="http://schemas.microsoft.com/office/word/2010/wordprocessingDrawing" xmlns:wp="http://schemas.openxmlformats.org/drawingml/2006/wordprocessingDrawing" xmlns:w10="urn:schemas-microsoft-com:office:word" xmlns:w="http://schemas.openxmlformats.org/wordprocessingml/2006/main" xmlns:w14="http://schemas.microsoft.com/office/word/2010/wordml" xmlns:w15="http://schemas.microsoft.com/office/word/2012/wordml" xmlns:w16cex="http://schemas.microsoft.com/office/word/2018/wordml/cex" xmlns:w16cid="http://schemas.microsoft.com/office/word/2016/wordml/cid" xmlns:w16="http://schemas.microsoft.com/office/word/2018/wordml" xmlns:w16sdtdh="http://schemas.microsoft.com/office/word/2020/wordml/sdtdatahash" xmlns:w16se="http://schemas.microsoft.com/office/word/2015/wordml/symex" xmlns:wpg="http://schemas.microsoft.com/office/word/2010/wordprocessingGroup" xmlns:wpi="http://schemas.microsoft.com/office/word/2010/wordprocessingInk" xmlns:wne="http://schemas.microsoft.com/office/word/2006/wordml" xmlns:wps="http://schemas.microsoft.com/office/word/2010/wordprocessingShape" mc:Ignorable="w14 w15 w16se w16cid w16 w16cex w16sdtdh wp14">
   <w:endnote w:type="separator" w:id="-1">
     <w:p>
       <w:r>
@@ -10577,7 +10574,7 @@
 </file>
 
 <file path=word/footnotes.xml><?xml version="1.0" encoding="utf-8"?>
-<w:footnotes xmlns:wpc="http://schemas.microsoft.com/office/word/2010/wordprocessingCanvas" xmlns:cx="http://schemas.microsoft.com/office/drawing/2014/chartex" xmlns:cx1="http://schemas.microsoft.com/office/drawing/2015/9/8/chartex" xmlns:cx2="http://schemas.microsoft.com/office/drawing/2015/10/21/chartex" xmlns:cx3="http://schemas.microsoft.com/office/drawing/2016/5/9/chartex" xmlns:cx4="http://schemas.microsoft.com/office/drawing/2016/5/10/chartex" xmlns:cx5="http://schemas.microsoft.com/office/drawing/2016/5/11/chartex" xmlns:cx6="http://schemas.microsoft.com/office/drawing/2016/5/12/chartex" xmlns:cx7="http://schemas.microsoft.com/office/drawing/2016/5/13/chartex" xmlns:cx8="http://schemas.microsoft.com/office/drawing/2016/5/14/chartex" xmlns:mc="http://schemas.openxmlformats.org/markup-compatibility/2006" xmlns:aink="http://schemas.microsoft.com/office/drawing/2016/ink" xmlns:am3d="http://schemas.microsoft.com/office/drawing/2017/model3d" xmlns:o="urn:schemas-microsoft-com:office:office" xmlns:r="http://schemas.openxmlformats.org/officeDocument/2006/relationships" xmlns:m="http://schemas.openxmlformats.org/officeDocument/2006/math" xmlns:v="urn:schemas-microsoft-com:vml" xmlns:wp14="http://schemas.microsoft.com/office/word/2010/wordprocessingDrawing" xmlns:wp="http://schemas.openxmlformats.org/drawingml/2006/wordprocessingDrawing" xmlns:w10="urn:schemas-microsoft-com:office:word" xmlns:w="http://schemas.openxmlformats.org/wordprocessingml/2006/main" xmlns:w14="http://schemas.microsoft.com/office/word/2010/wordml" xmlns:w15="http://schemas.microsoft.com/office/word/2012/wordml" xmlns:w16cid="http://schemas.microsoft.com/office/word/2016/wordml/cid" xmlns:w16se="http://schemas.microsoft.com/office/word/2015/wordml/symex" xmlns:wpg="http://schemas.microsoft.com/office/word/2010/wordprocessingGroup" xmlns:wpi="http://schemas.microsoft.com/office/word/2010/wordprocessingInk" xmlns:wne="http://schemas.microsoft.com/office/word/2006/wordml" xmlns:wps="http://schemas.microsoft.com/office/word/2010/wordprocessingShape" mc:Ignorable="w14 w15 w16se w16cid wp14">
+<w:footnotes xmlns:wpc="http://schemas.microsoft.com/office/word/2010/wordprocessingCanvas" xmlns:cx="http://schemas.microsoft.com/office/drawing/2014/chartex" xmlns:cx1="http://schemas.microsoft.com/office/drawing/2015/9/8/chartex" xmlns:cx2="http://schemas.microsoft.com/office/drawing/2015/10/21/chartex" xmlns:cx3="http://schemas.microsoft.com/office/drawing/2016/5/9/chartex" xmlns:cx4="http://schemas.microsoft.com/office/drawing/2016/5/10/chartex" xmlns:cx5="http://schemas.microsoft.com/office/drawing/2016/5/11/chartex" xmlns:cx6="http://schemas.microsoft.com/office/drawing/2016/5/12/chartex" xmlns:cx7="http://schemas.microsoft.com/office/drawing/2016/5/13/chartex" xmlns:cx8="http://schemas.microsoft.com/office/drawing/2016/5/14/chartex" xmlns:mc="http://schemas.openxmlformats.org/markup-compatibility/2006" xmlns:aink="http://schemas.microsoft.com/office/drawing/2016/ink" xmlns:am3d="http://schemas.microsoft.com/office/drawing/2017/model3d" xmlns:o="urn:schemas-microsoft-com:office:office" xmlns:r="http://schemas.openxmlformats.org/officeDocument/2006/relationships" xmlns:m="http://schemas.openxmlformats.org/officeDocument/2006/math" xmlns:v="urn:schemas-microsoft-com:vml" xmlns:wp14="http://schemas.microsoft.com/office/word/2010/wordprocessingDrawing" xmlns:wp="http://schemas.openxmlformats.org/drawingml/2006/wordprocessingDrawing" xmlns:w10="urn:schemas-microsoft-com:office:word" xmlns:w="http://schemas.openxmlformats.org/wordprocessingml/2006/main" xmlns:w14="http://schemas.microsoft.com/office/word/2010/wordml" xmlns:w15="http://schemas.microsoft.com/office/word/2012/wordml" xmlns:w16cex="http://schemas.microsoft.com/office/word/2018/wordml/cex" xmlns:w16cid="http://schemas.microsoft.com/office/word/2016/wordml/cid" xmlns:w16="http://schemas.microsoft.com/office/word/2018/wordml" xmlns:w16sdtdh="http://schemas.microsoft.com/office/word/2020/wordml/sdtdatahash" xmlns:w16se="http://schemas.microsoft.com/office/word/2015/wordml/symex" xmlns:wpg="http://schemas.microsoft.com/office/word/2010/wordprocessingGroup" xmlns:wpi="http://schemas.microsoft.com/office/word/2010/wordprocessingInk" xmlns:wne="http://schemas.microsoft.com/office/word/2006/wordml" xmlns:wps="http://schemas.microsoft.com/office/word/2010/wordprocessingShape" mc:Ignorable="w14 w15 w16se w16cid w16 w16cex w16sdtdh wp14">
   <w:footnote w:type="separator" w:id="-1">
     <w:p>
       <w:r>
@@ -10596,7 +10593,7 @@
 </file>
 
 <file path=word/numbering.xml><?xml version="1.0" encoding="utf-8"?>
-<w:numbering xmlns:wpc="http://schemas.microsoft.com/office/word/2010/wordprocessingCanvas" xmlns:cx="http://schemas.microsoft.com/office/drawing/2014/chartex" xmlns:cx1="http://schemas.microsoft.com/office/drawing/2015/9/8/chartex" xmlns:cx2="http://schemas.microsoft.com/office/drawing/2015/10/21/chartex" xmlns:cx3="http://schemas.microsoft.com/office/drawing/2016/5/9/chartex" xmlns:cx4="http://schemas.microsoft.com/office/drawing/2016/5/10/chartex" xmlns:cx5="http://schemas.microsoft.com/office/drawing/2016/5/11/chartex" xmlns:cx6="http://schemas.microsoft.com/office/drawing/2016/5/12/chartex" xmlns:cx7="http://schemas.microsoft.com/office/drawing/2016/5/13/chartex" xmlns:cx8="http://schemas.microsoft.com/office/drawing/2016/5/14/chartex" xmlns:mc="http://schemas.openxmlformats.org/markup-compatibility/2006" xmlns:aink="http://schemas.microsoft.com/office/drawing/2016/ink" xmlns:am3d="http://schemas.microsoft.com/office/drawing/2017/model3d" xmlns:o="urn:schemas-microsoft-com:office:office" xmlns:r="http://schemas.openxmlformats.org/officeDocument/2006/relationships" xmlns:m="http://schemas.openxmlformats.org/officeDocument/2006/math" xmlns:v="urn:schemas-microsoft-com:vml" xmlns:wp14="http://schemas.microsoft.com/office/word/2010/wordprocessingDrawing" xmlns:wp="http://schemas.openxmlformats.org/drawingml/2006/wordprocessingDrawing" xmlns:w10="urn:schemas-microsoft-com:office:word" xmlns:w="http://schemas.openxmlformats.org/wordprocessingml/2006/main" xmlns:w14="http://schemas.microsoft.com/office/word/2010/wordml" xmlns:w15="http://schemas.microsoft.com/office/word/2012/wordml" xmlns:w16cid="http://schemas.microsoft.com/office/word/2016/wordml/cid" xmlns:w16se="http://schemas.microsoft.com/office/word/2015/wordml/symex" xmlns:wpg="http://schemas.microsoft.com/office/word/2010/wordprocessingGroup" xmlns:wpi="http://schemas.microsoft.com/office/word/2010/wordprocessingInk" xmlns:wne="http://schemas.microsoft.com/office/word/2006/wordml" xmlns:wps="http://schemas.microsoft.com/office/word/2010/wordprocessingShape" mc:Ignorable="w14 w15 w16se w16cid wp14">
+<w:numbering xmlns:wpc="http://schemas.microsoft.com/office/word/2010/wordprocessingCanvas" xmlns:cx="http://schemas.microsoft.com/office/drawing/2014/chartex" xmlns:cx1="http://schemas.microsoft.com/office/drawing/2015/9/8/chartex" xmlns:cx2="http://schemas.microsoft.com/office/drawing/2015/10/21/chartex" xmlns:cx3="http://schemas.microsoft.com/office/drawing/2016/5/9/chartex" xmlns:cx4="http://schemas.microsoft.com/office/drawing/2016/5/10/chartex" xmlns:cx5="http://schemas.microsoft.com/office/drawing/2016/5/11/chartex" xmlns:cx6="http://schemas.microsoft.com/office/drawing/2016/5/12/chartex" xmlns:cx7="http://schemas.microsoft.com/office/drawing/2016/5/13/chartex" xmlns:cx8="http://schemas.microsoft.com/office/drawing/2016/5/14/chartex" xmlns:mc="http://schemas.openxmlformats.org/markup-compatibility/2006" xmlns:aink="http://schemas.microsoft.com/office/drawing/2016/ink" xmlns:am3d="http://schemas.microsoft.com/office/drawing/2017/model3d" xmlns:o="urn:schemas-microsoft-com:office:office" xmlns:r="http://schemas.openxmlformats.org/officeDocument/2006/relationships" xmlns:m="http://schemas.openxmlformats.org/officeDocument/2006/math" xmlns:v="urn:schemas-microsoft-com:vml" xmlns:wp14="http://schemas.microsoft.com/office/word/2010/wordprocessingDrawing" xmlns:wp="http://schemas.openxmlformats.org/drawingml/2006/wordprocessingDrawing" xmlns:w10="urn:schemas-microsoft-com:office:word" xmlns:w="http://schemas.openxmlformats.org/wordprocessingml/2006/main" xmlns:w14="http://schemas.microsoft.com/office/word/2010/wordml" xmlns:w15="http://schemas.microsoft.com/office/word/2012/wordml" xmlns:w16cex="http://schemas.microsoft.com/office/word/2018/wordml/cex" xmlns:w16cid="http://schemas.microsoft.com/office/word/2016/wordml/cid" xmlns:w16="http://schemas.microsoft.com/office/word/2018/wordml" xmlns:w16sdtdh="http://schemas.microsoft.com/office/word/2020/wordml/sdtdatahash" xmlns:w16se="http://schemas.microsoft.com/office/word/2015/wordml/symex" xmlns:wpg="http://schemas.microsoft.com/office/word/2010/wordprocessingGroup" xmlns:wpi="http://schemas.microsoft.com/office/word/2010/wordprocessingInk" xmlns:wne="http://schemas.microsoft.com/office/word/2006/wordml" xmlns:wps="http://schemas.microsoft.com/office/word/2010/wordprocessingShape" mc:Ignorable="w14 w15 w16se w16cid w16 w16cex w16sdtdh wp14">
   <w:abstractNum w:abstractNumId="0" w15:restartNumberingAfterBreak="0">
     <w:nsid w:val="0B72523E"/>
     <w:multiLevelType w:val="multilevel"/>
@@ -11248,7 +11245,7 @@
 </file>
 
 <file path=word/styles.xml><?xml version="1.0" encoding="utf-8"?>
-<w:styles xmlns:mc="http://schemas.openxmlformats.org/markup-compatibility/2006" xmlns:r="http://schemas.openxmlformats.org/officeDocument/2006/relationships" xmlns:w="http://schemas.openxmlformats.org/wordprocessingml/2006/main" xmlns:w14="http://schemas.microsoft.com/office/word/2010/wordml" xmlns:w15="http://schemas.microsoft.com/office/word/2012/wordml" xmlns:w16cid="http://schemas.microsoft.com/office/word/2016/wordml/cid" xmlns:w16se="http://schemas.microsoft.com/office/word/2015/wordml/symex" mc:Ignorable="w14 w15 w16se w16cid">
+<w:styles xmlns:mc="http://schemas.openxmlformats.org/markup-compatibility/2006" xmlns:r="http://schemas.openxmlformats.org/officeDocument/2006/relationships" xmlns:w="http://schemas.openxmlformats.org/wordprocessingml/2006/main" xmlns:w14="http://schemas.microsoft.com/office/word/2010/wordml" xmlns:w15="http://schemas.microsoft.com/office/word/2012/wordml" xmlns:w16cex="http://schemas.microsoft.com/office/word/2018/wordml/cex" xmlns:w16cid="http://schemas.microsoft.com/office/word/2016/wordml/cid" xmlns:w16="http://schemas.microsoft.com/office/word/2018/wordml" xmlns:w16sdtdh="http://schemas.microsoft.com/office/word/2020/wordml/sdtdatahash" xmlns:w16se="http://schemas.microsoft.com/office/word/2015/wordml/symex" mc:Ignorable="w14 w15 w16se w16cid w16 w16cex w16sdtdh">
   <w:docDefaults>
     <w:rPrDefault>
       <w:rPr>
@@ -11261,7 +11258,7 @@
     </w:rPrDefault>
     <w:pPrDefault/>
   </w:docDefaults>
-  <w:latentStyles w:defLockedState="0" w:defUIPriority="99" w:defSemiHidden="0" w:defUnhideWhenUsed="0" w:defQFormat="0" w:count="375">
+  <w:latentStyles w:defLockedState="0" w:defUIPriority="99" w:defSemiHidden="0" w:defUnhideWhenUsed="0" w:defQFormat="0" w:count="376">
     <w:lsdException w:name="Normal" w:uiPriority="0" w:qFormat="1"/>
     <w:lsdException w:name="heading 1" w:uiPriority="9" w:qFormat="1"/>
     <w:lsdException w:name="heading 2" w:semiHidden="1" w:uiPriority="9" w:unhideWhenUsed="1" w:qFormat="1"/>
@@ -11367,7 +11364,6 @@
     <w:lsdException w:name="HTML Sample" w:semiHidden="1" w:unhideWhenUsed="1"/>
     <w:lsdException w:name="HTML Typewriter" w:semiHidden="1" w:unhideWhenUsed="1"/>
     <w:lsdException w:name="HTML Variable" w:semiHidden="1" w:unhideWhenUsed="1"/>
-    <w:lsdException w:name="Normal Table" w:semiHidden="1" w:unhideWhenUsed="1"/>
     <w:lsdException w:name="annotation subject" w:semiHidden="1" w:unhideWhenUsed="1"/>
     <w:lsdException w:name="No List" w:semiHidden="1" w:unhideWhenUsed="1"/>
     <w:lsdException w:name="Outline List 1" w:semiHidden="1" w:unhideWhenUsed="1"/>
@@ -11414,10 +11410,8 @@
     <w:lsdException w:name="Table Subtle 2" w:semiHidden="1" w:unhideWhenUsed="1"/>
     <w:lsdException w:name="Table Web 1" w:semiHidden="1" w:unhideWhenUsed="1"/>
     <w:lsdException w:name="Table Web 2" w:semiHidden="1" w:unhideWhenUsed="1"/>
-    <w:lsdException w:name="Table Web 3" w:semiHidden="1" w:unhideWhenUsed="1"/>
     <w:lsdException w:name="Balloon Text" w:semiHidden="1" w:unhideWhenUsed="1"/>
     <w:lsdException w:name="Table Grid" w:uiPriority="39" w:qFormat="1"/>
-    <w:lsdException w:name="Table Theme" w:semiHidden="1" w:unhideWhenUsed="1"/>
     <w:lsdException w:name="Placeholder Text" w:semiHidden="1"/>
     <w:lsdException w:name="No Spacing" w:uiPriority="1" w:qFormat="1"/>
     <w:lsdException w:name="Light Shading" w:uiPriority="60"/>
@@ -11637,6 +11631,7 @@
     <w:lsdException w:name="Smart Hyperlink" w:semiHidden="1" w:unhideWhenUsed="1"/>
     <w:lsdException w:name="Hashtag" w:semiHidden="1" w:unhideWhenUsed="1"/>
     <w:lsdException w:name="Unresolved Mention" w:semiHidden="1" w:unhideWhenUsed="1"/>
+    <w:lsdException w:name="Smart Link" w:semiHidden="1" w:unhideWhenUsed="1"/>
   </w:latentStyles>
   <w:style w:type="paragraph" w:default="1" w:styleId="a">
     <w:name w:val="Normal"/>
